--- a/documentation/Refactoring Plan - Smell Detection.docx
+++ b/documentation/Refactoring Plan - Smell Detection.docx
@@ -2162,49 +2162,7 @@
                 <w:rStyle w:val="Hyperlink"/>
                 <w:noProof/>
               </w:rPr>
-              <w:t>Name: Switch Statem</w:t>
-            </w:r>
-            <w:r>
-              <w:rPr>
-                <w:rStyle w:val="Hyperlink"/>
-                <w:noProof/>
-              </w:rPr>
-              <w:t>e</w:t>
-            </w:r>
-            <w:r>
-              <w:rPr>
-                <w:rStyle w:val="Hyperlink"/>
-                <w:noProof/>
-              </w:rPr>
-              <w:t>nt – Con</w:t>
-            </w:r>
-            <w:r>
-              <w:rPr>
-                <w:rStyle w:val="Hyperlink"/>
-                <w:noProof/>
-              </w:rPr>
-              <w:t>t</w:t>
-            </w:r>
-            <w:r>
-              <w:rPr>
-                <w:rStyle w:val="Hyperlink"/>
-                <w:noProof/>
-              </w:rPr>
-              <w:t>r</w:t>
-            </w:r>
-            <w:r>
-              <w:rPr>
-                <w:rStyle w:val="Hyperlink"/>
-                <w:noProof/>
-              </w:rPr>
-              <w:t>o</w:t>
-            </w:r>
-            <w:r>
-              <w:rPr>
-                <w:rStyle w:val="Hyperlink"/>
-                <w:noProof/>
-              </w:rPr>
-              <w:t xml:space="preserve">ller().display() </w:t>
+              <w:t xml:space="preserve">Name: Switch Statement – Controller().display() </w:t>
             </w:r>
             <w:r>
               <w:rPr>
@@ -3623,21 +3581,23 @@
       <w:r>
         <w:rPr>
           <w:rStyle w:val="Heading1Char"/>
-          <w:highlight w:val="cyan"/>
+          <w:highlight w:val="red"/>
         </w:rPr>
         <w:t>[</w:t>
       </w:r>
+      <w:bookmarkStart w:id="5" w:name="_GoBack"/>
+      <w:bookmarkEnd w:id="5"/>
       <w:r>
         <w:rPr>
           <w:rStyle w:val="Heading1Char"/>
-          <w:highlight w:val="cyan"/>
+          <w:highlight w:val="blue"/>
         </w:rPr>
         <w:t>DONE</w:t>
       </w:r>
       <w:r>
         <w:rPr>
           <w:rStyle w:val="Heading1Char"/>
-          <w:highlight w:val="cyan"/>
+          <w:highlight w:val="blue"/>
         </w:rPr>
         <w:t>]</w:t>
       </w:r>
@@ -3647,11 +3607,11 @@
       <w:pPr>
         <w:pStyle w:val="Heading2"/>
       </w:pPr>
-      <w:bookmarkStart w:id="5" w:name="_Toc482108998"/>
+      <w:bookmarkStart w:id="6" w:name="_Toc482108998"/>
       <w:r>
         <w:t>Location:</w:t>
       </w:r>
-      <w:bookmarkEnd w:id="5"/>
+      <w:bookmarkEnd w:id="6"/>
     </w:p>
     <w:p>
       <w:r>
@@ -3766,11 +3726,11 @@
       <w:pPr>
         <w:pStyle w:val="Heading2"/>
       </w:pPr>
-      <w:bookmarkStart w:id="6" w:name="_Toc482108999"/>
+      <w:bookmarkStart w:id="7" w:name="_Toc482108999"/>
       <w:r>
         <w:t>Reasons:</w:t>
       </w:r>
-      <w:bookmarkEnd w:id="6"/>
+      <w:bookmarkEnd w:id="7"/>
     </w:p>
     <w:p>
       <w:pPr>
@@ -3808,26 +3768,18 @@
         </w:numPr>
       </w:pPr>
       <w:r>
-        <w:t xml:space="preserve">This is feature envy because </w:t>
-      </w:r>
-      <w:proofErr w:type="gramStart"/>
-      <w:r>
-        <w:t>all of</w:t>
-      </w:r>
-      <w:proofErr w:type="gramEnd"/>
-      <w:r>
-        <w:t xml:space="preserve"> the data is being brought into the controller and being used there.</w:t>
+        <w:t>This is feature envy because all of the data is being brought into the controller and being used there.</w:t>
       </w:r>
     </w:p>
     <w:p>
       <w:pPr>
         <w:pStyle w:val="Heading2"/>
       </w:pPr>
-      <w:bookmarkStart w:id="7" w:name="_Toc482109000"/>
+      <w:bookmarkStart w:id="8" w:name="_Toc482109000"/>
       <w:r>
         <w:t>Strategies/ approaches:</w:t>
       </w:r>
-      <w:bookmarkEnd w:id="7"/>
+      <w:bookmarkEnd w:id="8"/>
       <w:r>
         <w:t xml:space="preserve"> </w:t>
       </w:r>
@@ -3959,7 +3911,7 @@
           <w:numId w:val="10"/>
         </w:numPr>
       </w:pPr>
-      <w:bookmarkStart w:id="8" w:name="_Toc482109001"/>
+      <w:bookmarkStart w:id="9" w:name="_Toc482109001"/>
       <w:r>
         <w:rPr>
           <w:b/>
@@ -3972,17 +3924,17 @@
       <w:r>
         <w:t xml:space="preserve"> – CmdView().help_cmd()</w:t>
       </w:r>
-      <w:bookmarkEnd w:id="8"/>
+      <w:bookmarkEnd w:id="9"/>
     </w:p>
     <w:p>
       <w:pPr>
         <w:pStyle w:val="Heading2"/>
       </w:pPr>
-      <w:bookmarkStart w:id="9" w:name="_Toc482109002"/>
+      <w:bookmarkStart w:id="10" w:name="_Toc482109002"/>
       <w:r>
         <w:t>Location:</w:t>
       </w:r>
-      <w:bookmarkEnd w:id="9"/>
+      <w:bookmarkEnd w:id="10"/>
     </w:p>
     <w:p>
       <w:r>
@@ -4105,11 +4057,11 @@
       <w:pPr>
         <w:pStyle w:val="Heading2"/>
       </w:pPr>
-      <w:bookmarkStart w:id="10" w:name="_Toc482109003"/>
+      <w:bookmarkStart w:id="11" w:name="_Toc482109003"/>
       <w:r>
         <w:t>Reasons:</w:t>
       </w:r>
-      <w:bookmarkEnd w:id="10"/>
+      <w:bookmarkEnd w:id="11"/>
     </w:p>
     <w:p>
       <w:r>
@@ -4120,11 +4072,11 @@
       <w:pPr>
         <w:pStyle w:val="Heading2"/>
       </w:pPr>
-      <w:bookmarkStart w:id="11" w:name="_Toc482109004"/>
+      <w:bookmarkStart w:id="12" w:name="_Toc482109004"/>
       <w:r>
         <w:t>Strategies/ approaches:</w:t>
       </w:r>
-      <w:bookmarkEnd w:id="11"/>
+      <w:bookmarkEnd w:id="12"/>
       <w:r>
         <w:t xml:space="preserve"> </w:t>
       </w:r>
@@ -4145,7 +4097,7 @@
           <w:numId w:val="10"/>
         </w:numPr>
       </w:pPr>
-      <w:bookmarkStart w:id="12" w:name="_Toc482109005"/>
+      <w:bookmarkStart w:id="13" w:name="_Toc482109005"/>
       <w:r>
         <w:rPr>
           <w:b/>
@@ -4179,17 +4131,17 @@
         </w:rPr>
         <w:t>]</w:t>
       </w:r>
-      <w:bookmarkEnd w:id="12"/>
+      <w:bookmarkEnd w:id="13"/>
     </w:p>
     <w:p>
       <w:pPr>
         <w:pStyle w:val="Heading2"/>
       </w:pPr>
-      <w:bookmarkStart w:id="13" w:name="_Toc482109006"/>
+      <w:bookmarkStart w:id="14" w:name="_Toc482109006"/>
       <w:r>
         <w:t>Location:</w:t>
       </w:r>
-      <w:bookmarkEnd w:id="13"/>
+      <w:bookmarkEnd w:id="14"/>
     </w:p>
     <w:p>
       <w:r>
@@ -4331,11 +4283,11 @@
       <w:pPr>
         <w:pStyle w:val="Heading2"/>
       </w:pPr>
-      <w:bookmarkStart w:id="14" w:name="_Toc482109007"/>
+      <w:bookmarkStart w:id="15" w:name="_Toc482109007"/>
       <w:r>
         <w:t>Reasons:</w:t>
       </w:r>
-      <w:bookmarkEnd w:id="14"/>
+      <w:bookmarkEnd w:id="15"/>
     </w:p>
     <w:p>
       <w:r>
@@ -4346,11 +4298,11 @@
       <w:pPr>
         <w:pStyle w:val="Heading2"/>
       </w:pPr>
-      <w:bookmarkStart w:id="15" w:name="_Toc482109008"/>
+      <w:bookmarkStart w:id="16" w:name="_Toc482109008"/>
       <w:r>
         <w:t>Strategies/ approaches:</w:t>
       </w:r>
-      <w:bookmarkEnd w:id="15"/>
+      <w:bookmarkEnd w:id="16"/>
       <w:r>
         <w:t xml:space="preserve"> </w:t>
       </w:r>
@@ -4372,7 +4324,7 @@
           <w:numId w:val="10"/>
         </w:numPr>
       </w:pPr>
-      <w:bookmarkStart w:id="16" w:name="_Toc482109009"/>
+      <w:bookmarkStart w:id="17" w:name="_Toc482109009"/>
       <w:r>
         <w:rPr>
           <w:b/>
@@ -4394,17 +4346,17 @@
         </w:rPr>
         <w:t>[HIGH]</w:t>
       </w:r>
-      <w:bookmarkEnd w:id="16"/>
+      <w:bookmarkEnd w:id="17"/>
     </w:p>
     <w:p>
       <w:pPr>
         <w:pStyle w:val="Heading2"/>
       </w:pPr>
-      <w:bookmarkStart w:id="17" w:name="_Toc482109010"/>
+      <w:bookmarkStart w:id="18" w:name="_Toc482109010"/>
       <w:r>
         <w:t>Location:</w:t>
       </w:r>
-      <w:bookmarkEnd w:id="17"/>
+      <w:bookmarkEnd w:id="18"/>
     </w:p>
     <w:p>
       <w:r>
@@ -4546,11 +4498,11 @@
       <w:pPr>
         <w:pStyle w:val="Heading2"/>
       </w:pPr>
-      <w:bookmarkStart w:id="18" w:name="_Toc482109011"/>
+      <w:bookmarkStart w:id="19" w:name="_Toc482109011"/>
       <w:r>
         <w:t>Reasons:</w:t>
       </w:r>
-      <w:bookmarkEnd w:id="18"/>
+      <w:bookmarkEnd w:id="19"/>
     </w:p>
     <w:p>
       <w:r>
@@ -4561,11 +4513,11 @@
       <w:pPr>
         <w:pStyle w:val="Heading2"/>
       </w:pPr>
-      <w:bookmarkStart w:id="19" w:name="_Toc482109012"/>
+      <w:bookmarkStart w:id="20" w:name="_Toc482109012"/>
       <w:r>
         <w:t>Strategies/ approaches:</w:t>
       </w:r>
-      <w:bookmarkEnd w:id="19"/>
+      <w:bookmarkEnd w:id="20"/>
       <w:r>
         <w:t xml:space="preserve"> </w:t>
       </w:r>
@@ -4586,7 +4538,7 @@
           <w:numId w:val="10"/>
         </w:numPr>
       </w:pPr>
-      <w:bookmarkStart w:id="20" w:name="_Toc482109013"/>
+      <w:bookmarkStart w:id="21" w:name="_Toc482109013"/>
       <w:r>
         <w:rPr>
           <w:b/>
@@ -4620,17 +4572,17 @@
         </w:rPr>
         <w:t>]</w:t>
       </w:r>
-      <w:bookmarkEnd w:id="20"/>
+      <w:bookmarkEnd w:id="21"/>
     </w:p>
     <w:p>
       <w:pPr>
         <w:pStyle w:val="Heading2"/>
       </w:pPr>
-      <w:bookmarkStart w:id="21" w:name="_Toc482109014"/>
+      <w:bookmarkStart w:id="22" w:name="_Toc482109014"/>
       <w:r>
         <w:t>Location:</w:t>
       </w:r>
-      <w:bookmarkEnd w:id="21"/>
+      <w:bookmarkEnd w:id="22"/>
     </w:p>
     <w:p>
       <w:r>
@@ -4772,11 +4724,11 @@
       <w:pPr>
         <w:pStyle w:val="Heading2"/>
       </w:pPr>
-      <w:bookmarkStart w:id="22" w:name="_Toc482109015"/>
+      <w:bookmarkStart w:id="23" w:name="_Toc482109015"/>
       <w:r>
         <w:t>Reasons:</w:t>
       </w:r>
-      <w:bookmarkEnd w:id="22"/>
+      <w:bookmarkEnd w:id="23"/>
     </w:p>
     <w:p>
       <w:r>
@@ -4787,11 +4739,11 @@
       <w:pPr>
         <w:pStyle w:val="Heading2"/>
       </w:pPr>
-      <w:bookmarkStart w:id="23" w:name="_Toc482109016"/>
+      <w:bookmarkStart w:id="24" w:name="_Toc482109016"/>
       <w:r>
         <w:t>Strategies/ approaches:</w:t>
       </w:r>
-      <w:bookmarkEnd w:id="23"/>
+      <w:bookmarkEnd w:id="24"/>
       <w:r>
         <w:t xml:space="preserve"> </w:t>
       </w:r>
@@ -4810,7 +4762,7 @@
           <w:numId w:val="10"/>
         </w:numPr>
       </w:pPr>
-      <w:bookmarkStart w:id="24" w:name="_Toc482109017"/>
+      <w:bookmarkStart w:id="25" w:name="_Toc482109017"/>
       <w:r>
         <w:rPr>
           <w:b/>
@@ -4833,17 +4785,17 @@
         </w:rPr>
         <w:t>[LOW]</w:t>
       </w:r>
-      <w:bookmarkEnd w:id="24"/>
+      <w:bookmarkEnd w:id="25"/>
     </w:p>
     <w:p>
       <w:pPr>
         <w:pStyle w:val="Heading2"/>
       </w:pPr>
-      <w:bookmarkStart w:id="25" w:name="_Toc482109018"/>
+      <w:bookmarkStart w:id="26" w:name="_Toc482109018"/>
       <w:r>
         <w:t>Location:</w:t>
       </w:r>
-      <w:bookmarkEnd w:id="25"/>
+      <w:bookmarkEnd w:id="26"/>
     </w:p>
     <w:p>
       <w:r>
@@ -4961,11 +4913,11 @@
       <w:pPr>
         <w:pStyle w:val="Heading2"/>
       </w:pPr>
-      <w:bookmarkStart w:id="26" w:name="_Toc482109019"/>
+      <w:bookmarkStart w:id="27" w:name="_Toc482109019"/>
       <w:r>
         <w:t>Reasons:</w:t>
       </w:r>
-      <w:bookmarkEnd w:id="26"/>
+      <w:bookmarkEnd w:id="27"/>
     </w:p>
     <w:p>
       <w:pPr>
@@ -5008,11 +4960,11 @@
       <w:pPr>
         <w:pStyle w:val="Heading2"/>
       </w:pPr>
-      <w:bookmarkStart w:id="27" w:name="_Toc482109020"/>
+      <w:bookmarkStart w:id="28" w:name="_Toc482109020"/>
       <w:r>
         <w:t>Strategies/ approaches:</w:t>
       </w:r>
-      <w:bookmarkEnd w:id="27"/>
+      <w:bookmarkEnd w:id="28"/>
       <w:r>
         <w:t xml:space="preserve"> </w:t>
       </w:r>
@@ -5046,7 +4998,7 @@
           <w:numId w:val="10"/>
         </w:numPr>
       </w:pPr>
-      <w:bookmarkStart w:id="28" w:name="_Toc482109021"/>
+      <w:bookmarkStart w:id="29" w:name="_Toc482109021"/>
       <w:r>
         <w:rPr>
           <w:b/>
@@ -5058,14 +5010,9 @@
         <w:t xml:space="preserve"> Switch Statement</w:t>
       </w:r>
       <w:r>
-        <w:t xml:space="preserve"> – Controller(</w:t>
-      </w:r>
-      <w:proofErr w:type="gramStart"/>
-      <w:r>
-        <w:t>).display</w:t>
-      </w:r>
-      <w:bookmarkEnd w:id="28"/>
-      <w:proofErr w:type="gramEnd"/>
+        <w:t xml:space="preserve"> – Controller().display</w:t>
+      </w:r>
+      <w:bookmarkEnd w:id="29"/>
       <w:r>
         <w:t>()</w:t>
       </w:r>
@@ -5074,11 +5021,11 @@
       <w:pPr>
         <w:pStyle w:val="Heading2"/>
       </w:pPr>
-      <w:bookmarkStart w:id="29" w:name="_Toc482109022"/>
+      <w:bookmarkStart w:id="30" w:name="_Toc482109022"/>
       <w:r>
         <w:t>Location:</w:t>
       </w:r>
-      <w:bookmarkEnd w:id="29"/>
+      <w:bookmarkEnd w:id="30"/>
     </w:p>
     <w:p>
       <w:r>
@@ -5168,8 +5115,6 @@
       <w:r>
         <w:tab/>
       </w:r>
-      <w:bookmarkStart w:id="30" w:name="_GoBack"/>
-      <w:bookmarkEnd w:id="30"/>
     </w:p>
     <w:p>
       <w:r>
@@ -5968,15 +5913,7 @@
         <w:t>I attempted to create an interface called View</w:t>
       </w:r>
       <w:r>
-        <w:t xml:space="preserve"> in order to generalize the reading and writing of data to and from different domains with get() and set() </w:t>
-      </w:r>
-      <w:proofErr w:type="gramStart"/>
-      <w:r>
-        <w:t>methods..</w:t>
-      </w:r>
-      <w:proofErr w:type="gramEnd"/>
-      <w:r>
-        <w:t xml:space="preserve"> I then implemented this interface with </w:t>
+        <w:t xml:space="preserve"> in order to generalize the reading and writing of data to and from different domains with get() and set() methods.. I then implemented this interface with </w:t>
       </w:r>
       <w:proofErr w:type="spellStart"/>
       <w:r>
@@ -6105,15 +6042,7 @@
         <w:t xml:space="preserve">Next, </w:t>
       </w:r>
       <w:r>
-        <w:t xml:space="preserve">I will rename the methods that were used by the interface, and name them to </w:t>
-      </w:r>
-      <w:proofErr w:type="gramStart"/>
-      <w:r>
-        <w:t>more clearly describe their behavior</w:t>
-      </w:r>
-      <w:proofErr w:type="gramEnd"/>
-      <w:r>
-        <w:t>.</w:t>
+        <w:t>I will rename the methods that were used by the interface, and name them to more clearly describe their behavior.</w:t>
       </w:r>
     </w:p>
     <w:p>
@@ -6569,12 +6498,10 @@
         <w:t xml:space="preserve">), but near the end of the project it started to contain functionality that would be better suited in </w:t>
       </w:r>
       <w:proofErr w:type="spellStart"/>
-      <w:proofErr w:type="gramStart"/>
       <w:r>
         <w:t>it’s</w:t>
       </w:r>
       <w:proofErr w:type="spellEnd"/>
-      <w:proofErr w:type="gramEnd"/>
       <w:r>
         <w:t xml:space="preserve"> own class, for example, the serialization functionality.</w:t>
       </w:r>
@@ -6588,15 +6515,7 @@
         </w:numPr>
       </w:pPr>
       <w:r>
-        <w:t xml:space="preserve">I chose this as the next important bad smell to fix because it was cluttering up the controller and making it </w:t>
-      </w:r>
-      <w:proofErr w:type="gramStart"/>
-      <w:r>
-        <w:t>confusing</w:t>
-      </w:r>
-      <w:proofErr w:type="gramEnd"/>
-      <w:r>
-        <w:t xml:space="preserve"> to understand what it should be doing. It will also make it easier to clean up the serialize functionality when it is in its own class.</w:t>
+        <w:t>I chose this as the next important bad smell to fix because it was cluttering up the controller and making it confusing to understand what it should be doing. It will also make it easier to clean up the serialize functionality when it is in its own class.</w:t>
       </w:r>
     </w:p>
     <w:p>
@@ -6624,15 +6543,7 @@
         <w:t xml:space="preserve">Extract Class: </w:t>
       </w:r>
       <w:r>
-        <w:t xml:space="preserve">Mainly, I will move the serialize method into its own class. This should be </w:t>
-      </w:r>
-      <w:proofErr w:type="gramStart"/>
-      <w:r>
-        <w:t>fairly simple</w:t>
-      </w:r>
-      <w:proofErr w:type="gramEnd"/>
-      <w:r>
-        <w:t xml:space="preserve"> to do since it is only one method.</w:t>
+        <w:t>Mainly, I will move the serialize method into its own class. This should be fairly simple to do since it is only one method.</w:t>
       </w:r>
     </w:p>
     <w:p>
@@ -9669,7 +9580,7 @@
 </file>
 
 <file path=customXml/itemProps1.xml><?xml version="1.0" encoding="utf-8"?>
-<ds:datastoreItem xmlns:ds="http://schemas.openxmlformats.org/officeDocument/2006/customXml" ds:itemID="{78BE5757-59D9-4D03-A07B-B0F093BA2CCB}">
+<ds:datastoreItem xmlns:ds="http://schemas.openxmlformats.org/officeDocument/2006/customXml" ds:itemID="{E8EC5204-0D5E-4017-8865-2B1F808E19C1}">
   <ds:schemaRefs>
     <ds:schemaRef ds:uri="http://schemas.openxmlformats.org/officeDocument/2006/bibliography"/>
   </ds:schemaRefs>

--- a/documentation/Refactoring Plan - Smell Detection.docx
+++ b/documentation/Refactoring Plan - Smell Detection.docx
@@ -2162,7 +2162,21 @@
                 <w:rStyle w:val="Hyperlink"/>
                 <w:noProof/>
               </w:rPr>
-              <w:t xml:space="preserve">Name: Switch Statement – Controller().display() </w:t>
+              <w:t>Name: Switch St</w:t>
+            </w:r>
+            <w:r>
+              <w:rPr>
+                <w:rStyle w:val="Hyperlink"/>
+                <w:noProof/>
+              </w:rPr>
+              <w:t>a</w:t>
+            </w:r>
+            <w:r>
+              <w:rPr>
+                <w:rStyle w:val="Hyperlink"/>
+                <w:noProof/>
+              </w:rPr>
+              <w:t xml:space="preserve">tement – Controller().display() </w:t>
             </w:r>
             <w:r>
               <w:rPr>
@@ -2760,7 +2774,21 @@
                 <w:rStyle w:val="Hyperlink"/>
                 <w:noProof/>
               </w:rPr>
-              <w:t xml:space="preserve">Name: Speculative Generality – View() </w:t>
+              <w:t>Name: Speculat</w:t>
+            </w:r>
+            <w:r>
+              <w:rPr>
+                <w:rStyle w:val="Hyperlink"/>
+                <w:noProof/>
+              </w:rPr>
+              <w:t>i</w:t>
+            </w:r>
+            <w:r>
+              <w:rPr>
+                <w:rStyle w:val="Hyperlink"/>
+                <w:noProof/>
+              </w:rPr>
+              <w:t xml:space="preserve">ve Generality – View() </w:t>
             </w:r>
             <w:r>
               <w:rPr>
@@ -3336,8 +3364,447 @@
         </w:p>
       </w:sdtContent>
     </w:sdt>
-    <w:p/>
-    <w:p/>
+    <w:p>
+      <w:pPr>
+        <w:pStyle w:val="Heading1"/>
+      </w:pPr>
+      <w:r>
+        <w:t>Expected Marks</w:t>
+      </w:r>
+    </w:p>
+    <w:p>
+      <w:pPr>
+        <w:pStyle w:val="Heading2"/>
+      </w:pPr>
+      <w:r>
+        <w:t xml:space="preserve">Smell Detection </w:t>
+      </w:r>
+      <w:r>
+        <w:rPr>
+          <w:b/>
+        </w:rPr>
+        <w:t>[4/4]</w:t>
+      </w:r>
+    </w:p>
+    <w:p>
+      <w:pPr>
+        <w:pStyle w:val="ListParagraph"/>
+        <w:numPr>
+          <w:ilvl w:val="0"/>
+          <w:numId w:val="10"/>
+        </w:numPr>
+      </w:pPr>
+      <w:r>
+        <w:t xml:space="preserve">4 different types of smells: </w:t>
+      </w:r>
+      <w:r>
+        <w:tab/>
+      </w:r>
+      <w:r>
+        <w:tab/>
+      </w:r>
+      <w:r>
+        <w:tab/>
+      </w:r>
+      <w:r>
+        <w:tab/>
+      </w:r>
+      <w:r>
+        <w:tab/>
+      </w:r>
+      <w:r>
+        <w:rPr>
+          <w:b/>
+        </w:rPr>
+        <w:t>[1/1]</w:t>
+      </w:r>
+    </w:p>
+    <w:p>
+      <w:pPr>
+        <w:pStyle w:val="ListParagraph"/>
+        <w:numPr>
+          <w:ilvl w:val="0"/>
+          <w:numId w:val="18"/>
+        </w:numPr>
+      </w:pPr>
+      <w:r>
+        <w:t>Switch Statement</w:t>
+      </w:r>
+    </w:p>
+    <w:p>
+      <w:pPr>
+        <w:pStyle w:val="ListParagraph"/>
+        <w:numPr>
+          <w:ilvl w:val="0"/>
+          <w:numId w:val="18"/>
+        </w:numPr>
+      </w:pPr>
+      <w:r>
+        <w:t>Feature Envy</w:t>
+      </w:r>
+    </w:p>
+    <w:p>
+      <w:pPr>
+        <w:pStyle w:val="ListParagraph"/>
+        <w:numPr>
+          <w:ilvl w:val="0"/>
+          <w:numId w:val="18"/>
+        </w:numPr>
+      </w:pPr>
+      <w:r>
+        <w:t>Large Class</w:t>
+      </w:r>
+    </w:p>
+    <w:p>
+      <w:pPr>
+        <w:pStyle w:val="ListParagraph"/>
+        <w:numPr>
+          <w:ilvl w:val="0"/>
+          <w:numId w:val="18"/>
+        </w:numPr>
+      </w:pPr>
+      <w:r>
+        <w:t>Speculative Generality</w:t>
+      </w:r>
+    </w:p>
+    <w:p>
+      <w:pPr>
+        <w:pStyle w:val="ListParagraph"/>
+        <w:numPr>
+          <w:ilvl w:val="0"/>
+          <w:numId w:val="10"/>
+        </w:numPr>
+      </w:pPr>
+      <w:r>
+        <w:t xml:space="preserve">Location of smells identified to file &gt; class &gt; method &gt; line. </w:t>
+      </w:r>
+      <w:r>
+        <w:tab/>
+      </w:r>
+      <w:r>
+        <w:tab/>
+      </w:r>
+      <w:r>
+        <w:rPr>
+          <w:b/>
+        </w:rPr>
+        <w:t>[1/1]</w:t>
+      </w:r>
+    </w:p>
+    <w:p>
+      <w:pPr>
+        <w:pStyle w:val="ListParagraph"/>
+        <w:numPr>
+          <w:ilvl w:val="0"/>
+          <w:numId w:val="10"/>
+        </w:numPr>
+      </w:pPr>
+      <w:r>
+        <w:t xml:space="preserve">Reasons why the code is a smell. </w:t>
+      </w:r>
+      <w:r>
+        <w:tab/>
+      </w:r>
+      <w:r>
+        <w:tab/>
+      </w:r>
+      <w:r>
+        <w:tab/>
+      </w:r>
+      <w:r>
+        <w:tab/>
+      </w:r>
+      <w:r>
+        <w:tab/>
+      </w:r>
+      <w:r>
+        <w:rPr>
+          <w:b/>
+        </w:rPr>
+        <w:t>[1/1]</w:t>
+      </w:r>
+    </w:p>
+    <w:p>
+      <w:pPr>
+        <w:pStyle w:val="ListParagraph"/>
+        <w:numPr>
+          <w:ilvl w:val="0"/>
+          <w:numId w:val="10"/>
+        </w:numPr>
+      </w:pPr>
+      <w:r>
+        <w:t xml:space="preserve">Discussion of strategies. </w:t>
+      </w:r>
+      <w:r>
+        <w:tab/>
+      </w:r>
+      <w:r>
+        <w:tab/>
+      </w:r>
+      <w:r>
+        <w:tab/>
+      </w:r>
+      <w:r>
+        <w:tab/>
+      </w:r>
+      <w:r>
+        <w:tab/>
+      </w:r>
+      <w:r>
+        <w:tab/>
+      </w:r>
+      <w:r>
+        <w:rPr>
+          <w:b/>
+        </w:rPr>
+        <w:t>[1/1]</w:t>
+      </w:r>
+    </w:p>
+    <w:p>
+      <w:pPr>
+        <w:pStyle w:val="Heading2"/>
+      </w:pPr>
+      <w:r>
+        <w:t>Test Development</w:t>
+      </w:r>
+      <w:r>
+        <w:t xml:space="preserve"> </w:t>
+      </w:r>
+      <w:r>
+        <w:rPr>
+          <w:b/>
+        </w:rPr>
+        <w:t>[3.5/4]</w:t>
+      </w:r>
+    </w:p>
+    <w:p>
+      <w:pPr>
+        <w:pStyle w:val="ListParagraph"/>
+        <w:numPr>
+          <w:ilvl w:val="0"/>
+          <w:numId w:val="19"/>
+        </w:numPr>
+      </w:pPr>
+      <w:r>
+        <w:t>I had 100% branch coverage for all of my application.</w:t>
+      </w:r>
+      <w:r>
+        <w:tab/>
+      </w:r>
+      <w:r>
+        <w:tab/>
+      </w:r>
+      <w:r>
+        <w:rPr>
+          <w:b/>
+        </w:rPr>
+        <w:t>[3/3]</w:t>
+      </w:r>
+    </w:p>
+    <w:p>
+      <w:pPr>
+        <w:pStyle w:val="ListParagraph"/>
+        <w:numPr>
+          <w:ilvl w:val="0"/>
+          <w:numId w:val="20"/>
+        </w:numPr>
+      </w:pPr>
+      <w:r>
+        <w:t>All of my tests were run by the one file (unittests.py),</w:t>
+      </w:r>
+      <w:r>
+        <w:tab/>
+      </w:r>
+      <w:r>
+        <w:tab/>
+      </w:r>
+      <w:r>
+        <w:rPr>
+          <w:b/>
+        </w:rPr>
+        <w:t>[0.5/1]</w:t>
+      </w:r>
+    </w:p>
+    <w:p>
+      <w:pPr>
+        <w:pStyle w:val="ListParagraph"/>
+      </w:pPr>
+      <w:r>
+        <w:t>but not separated into suites.</w:t>
+      </w:r>
+      <w:r>
+        <w:tab/>
+      </w:r>
+      <w:r>
+        <w:tab/>
+      </w:r>
+    </w:p>
+    <w:p>
+      <w:pPr>
+        <w:pStyle w:val="Heading2"/>
+      </w:pPr>
+      <w:r>
+        <w:t xml:space="preserve">Refactoring </w:t>
+      </w:r>
+      <w:r>
+        <w:rPr>
+          <w:b/>
+        </w:rPr>
+        <w:t>[4.5/5]</w:t>
+      </w:r>
+    </w:p>
+    <w:p>
+      <w:pPr>
+        <w:pStyle w:val="ListParagraph"/>
+        <w:numPr>
+          <w:ilvl w:val="0"/>
+          <w:numId w:val="22"/>
+        </w:numPr>
+      </w:pPr>
+      <w:r>
+        <w:t>Reasons why the smell was the worst.</w:t>
+      </w:r>
+      <w:r>
+        <w:tab/>
+      </w:r>
+      <w:r>
+        <w:tab/>
+      </w:r>
+      <w:r>
+        <w:tab/>
+      </w:r>
+      <w:r>
+        <w:tab/>
+      </w:r>
+      <w:r>
+        <w:rPr>
+          <w:b/>
+        </w:rPr>
+        <w:t>[0.5/1]</w:t>
+      </w:r>
+    </w:p>
+    <w:p>
+      <w:pPr>
+        <w:pStyle w:val="ListParagraph"/>
+        <w:numPr>
+          <w:ilvl w:val="0"/>
+          <w:numId w:val="22"/>
+        </w:numPr>
+      </w:pPr>
+      <w:r>
+        <w:t>Version control</w:t>
+      </w:r>
+      <w:r>
+        <w:tab/>
+      </w:r>
+      <w:r>
+        <w:tab/>
+      </w:r>
+      <w:r>
+        <w:tab/>
+      </w:r>
+      <w:r>
+        <w:tab/>
+      </w:r>
+      <w:r>
+        <w:tab/>
+      </w:r>
+      <w:r>
+        <w:tab/>
+      </w:r>
+      <w:r>
+        <w:tab/>
+      </w:r>
+      <w:r>
+        <w:rPr>
+          <w:b/>
+        </w:rPr>
+        <w:t>[1/1]</w:t>
+      </w:r>
+    </w:p>
+    <w:p>
+      <w:pPr>
+        <w:pStyle w:val="ListParagraph"/>
+        <w:numPr>
+          <w:ilvl w:val="0"/>
+          <w:numId w:val="22"/>
+        </w:numPr>
+      </w:pPr>
+      <w:r>
+        <w:t>Removing smell</w:t>
+      </w:r>
+      <w:r>
+        <w:tab/>
+      </w:r>
+      <w:r>
+        <w:tab/>
+      </w:r>
+      <w:r>
+        <w:tab/>
+      </w:r>
+      <w:r>
+        <w:tab/>
+      </w:r>
+      <w:r>
+        <w:tab/>
+      </w:r>
+      <w:r>
+        <w:tab/>
+      </w:r>
+      <w:r>
+        <w:tab/>
+      </w:r>
+      <w:r>
+        <w:rPr>
+          <w:b/>
+        </w:rPr>
+        <w:t>[2/2]</w:t>
+      </w:r>
+    </w:p>
+    <w:p>
+      <w:pPr>
+        <w:pStyle w:val="ListParagraph"/>
+        <w:numPr>
+          <w:ilvl w:val="0"/>
+          <w:numId w:val="22"/>
+        </w:numPr>
+      </w:pPr>
+      <w:r>
+        <w:t>Evaluations</w:t>
+      </w:r>
+      <w:r>
+        <w:tab/>
+      </w:r>
+      <w:r>
+        <w:tab/>
+      </w:r>
+      <w:r>
+        <w:tab/>
+      </w:r>
+      <w:r>
+        <w:tab/>
+      </w:r>
+      <w:r>
+        <w:tab/>
+      </w:r>
+      <w:r>
+        <w:tab/>
+      </w:r>
+      <w:r>
+        <w:tab/>
+      </w:r>
+      <w:r>
+        <w:rPr>
+          <w:b/>
+        </w:rPr>
+        <w:t>[1/1]</w:t>
+      </w:r>
+    </w:p>
+    <w:p>
+      <w:r>
+        <w:t xml:space="preserve">Total = </w:t>
+      </w:r>
+    </w:p>
     <w:p>
       <w:pPr>
         <w:pStyle w:val="Heading1"/>
@@ -3570,6 +4037,7 @@
           <w:rStyle w:val="Heading1Char"/>
           <w:b/>
         </w:rPr>
+        <w:lastRenderedPageBreak/>
         <w:t>Name:</w:t>
       </w:r>
       <w:r>
@@ -3585,8 +4053,6 @@
         </w:rPr>
         <w:t>[</w:t>
       </w:r>
-      <w:bookmarkStart w:id="5" w:name="_GoBack"/>
-      <w:bookmarkEnd w:id="5"/>
       <w:r>
         <w:rPr>
           <w:rStyle w:val="Heading1Char"/>
@@ -3607,130 +4073,130 @@
       <w:pPr>
         <w:pStyle w:val="Heading2"/>
       </w:pPr>
-      <w:bookmarkStart w:id="6" w:name="_Toc482108998"/>
+      <w:bookmarkStart w:id="5" w:name="_Toc482108998"/>
       <w:r>
         <w:t>Location:</w:t>
       </w:r>
+      <w:bookmarkEnd w:id="5"/>
+    </w:p>
+    <w:p>
+      <w:r>
+        <w:t>Package:</w:t>
+      </w:r>
+      <w:r>
+        <w:tab/>
+      </w:r>
+      <w:r>
+        <w:rPr>
+          <w:rFonts w:ascii="Consolas" w:hAnsi="Consolas"/>
+          <w:sz w:val="20"/>
+          <w:szCs w:val="20"/>
+        </w:rPr>
+        <w:t>Interpreter</w:t>
+      </w:r>
+    </w:p>
+    <w:p>
+      <w:r>
+        <w:t xml:space="preserve">File: </w:t>
+      </w:r>
+      <w:r>
+        <w:tab/>
+      </w:r>
+      <w:r>
+        <w:tab/>
+      </w:r>
+      <w:r>
+        <w:rPr>
+          <w:rFonts w:ascii="Consolas" w:hAnsi="Consolas"/>
+          <w:sz w:val="20"/>
+          <w:szCs w:val="20"/>
+        </w:rPr>
+        <w:t>controller</w:t>
+      </w:r>
+      <w:r>
+        <w:rPr>
+          <w:rFonts w:ascii="Consolas" w:hAnsi="Consolas"/>
+          <w:sz w:val="20"/>
+          <w:szCs w:val="20"/>
+        </w:rPr>
+        <w:t>.py</w:t>
+      </w:r>
+    </w:p>
+    <w:p>
+      <w:r>
+        <w:t>Class:</w:t>
+      </w:r>
+      <w:r>
+        <w:tab/>
+      </w:r>
+      <w:r>
+        <w:tab/>
+      </w:r>
+      <w:r>
+        <w:rPr>
+          <w:rFonts w:ascii="Consolas" w:hAnsi="Consolas" w:cstheme="minorHAnsi"/>
+          <w:sz w:val="20"/>
+          <w:szCs w:val="20"/>
+        </w:rPr>
+        <w:t>Controller</w:t>
+      </w:r>
+    </w:p>
+    <w:p>
+      <w:r>
+        <w:t>Method:</w:t>
+      </w:r>
+      <w:r>
+        <w:tab/>
+      </w:r>
+      <w:r>
+        <w:rPr>
+          <w:rFonts w:ascii="Consolas" w:hAnsi="Consolas"/>
+          <w:sz w:val="20"/>
+          <w:szCs w:val="20"/>
+        </w:rPr>
+        <w:t>display</w:t>
+      </w:r>
+      <w:r>
+        <w:rPr>
+          <w:rFonts w:ascii="Consolas" w:hAnsi="Consolas"/>
+          <w:sz w:val="20"/>
+          <w:szCs w:val="20"/>
+        </w:rPr>
+        <w:t>()</w:t>
+      </w:r>
+      <w:r>
+        <w:tab/>
+      </w:r>
+    </w:p>
+    <w:p>
+      <w:r>
+        <w:t xml:space="preserve">Lines: </w:t>
+      </w:r>
+      <w:r>
+        <w:tab/>
+      </w:r>
+      <w:r>
+        <w:tab/>
+      </w:r>
+      <w:r>
+        <w:rPr>
+          <w:rFonts w:ascii="Consolas" w:hAnsi="Consolas"/>
+          <w:sz w:val="20"/>
+          <w:szCs w:val="20"/>
+        </w:rPr>
+        <w:t>17, 18</w:t>
+      </w:r>
+    </w:p>
+    <w:p/>
+    <w:p>
+      <w:pPr>
+        <w:pStyle w:val="Heading2"/>
+      </w:pPr>
+      <w:bookmarkStart w:id="6" w:name="_Toc482108999"/>
+      <w:r>
+        <w:t>Reasons:</w:t>
+      </w:r>
       <w:bookmarkEnd w:id="6"/>
-    </w:p>
-    <w:p>
-      <w:r>
-        <w:t>Package:</w:t>
-      </w:r>
-      <w:r>
-        <w:tab/>
-      </w:r>
-      <w:r>
-        <w:rPr>
-          <w:rFonts w:ascii="Consolas" w:hAnsi="Consolas"/>
-          <w:sz w:val="20"/>
-          <w:szCs w:val="20"/>
-        </w:rPr>
-        <w:t>Interpreter</w:t>
-      </w:r>
-    </w:p>
-    <w:p>
-      <w:r>
-        <w:t xml:space="preserve">File: </w:t>
-      </w:r>
-      <w:r>
-        <w:tab/>
-      </w:r>
-      <w:r>
-        <w:tab/>
-      </w:r>
-      <w:r>
-        <w:rPr>
-          <w:rFonts w:ascii="Consolas" w:hAnsi="Consolas"/>
-          <w:sz w:val="20"/>
-          <w:szCs w:val="20"/>
-        </w:rPr>
-        <w:t>controller</w:t>
-      </w:r>
-      <w:r>
-        <w:rPr>
-          <w:rFonts w:ascii="Consolas" w:hAnsi="Consolas"/>
-          <w:sz w:val="20"/>
-          <w:szCs w:val="20"/>
-        </w:rPr>
-        <w:t>.py</w:t>
-      </w:r>
-    </w:p>
-    <w:p>
-      <w:r>
-        <w:t>Class:</w:t>
-      </w:r>
-      <w:r>
-        <w:tab/>
-      </w:r>
-      <w:r>
-        <w:tab/>
-      </w:r>
-      <w:r>
-        <w:rPr>
-          <w:rFonts w:ascii="Consolas" w:hAnsi="Consolas" w:cstheme="minorHAnsi"/>
-          <w:sz w:val="20"/>
-          <w:szCs w:val="20"/>
-        </w:rPr>
-        <w:t>Controller</w:t>
-      </w:r>
-    </w:p>
-    <w:p>
-      <w:r>
-        <w:t>Method:</w:t>
-      </w:r>
-      <w:r>
-        <w:tab/>
-      </w:r>
-      <w:r>
-        <w:rPr>
-          <w:rFonts w:ascii="Consolas" w:hAnsi="Consolas"/>
-          <w:sz w:val="20"/>
-          <w:szCs w:val="20"/>
-        </w:rPr>
-        <w:t>display</w:t>
-      </w:r>
-      <w:r>
-        <w:rPr>
-          <w:rFonts w:ascii="Consolas" w:hAnsi="Consolas"/>
-          <w:sz w:val="20"/>
-          <w:szCs w:val="20"/>
-        </w:rPr>
-        <w:t>()</w:t>
-      </w:r>
-      <w:r>
-        <w:tab/>
-      </w:r>
-    </w:p>
-    <w:p>
-      <w:r>
-        <w:t xml:space="preserve">Lines: </w:t>
-      </w:r>
-      <w:r>
-        <w:tab/>
-      </w:r>
-      <w:r>
-        <w:tab/>
-      </w:r>
-      <w:r>
-        <w:rPr>
-          <w:rFonts w:ascii="Consolas" w:hAnsi="Consolas"/>
-          <w:sz w:val="20"/>
-          <w:szCs w:val="20"/>
-        </w:rPr>
-        <w:t>17, 18</w:t>
-      </w:r>
-    </w:p>
-    <w:p/>
-    <w:p>
-      <w:pPr>
-        <w:pStyle w:val="Heading2"/>
-      </w:pPr>
-      <w:bookmarkStart w:id="7" w:name="_Toc482108999"/>
-      <w:r>
-        <w:t>Reasons:</w:t>
-      </w:r>
-      <w:bookmarkEnd w:id="7"/>
     </w:p>
     <w:p>
       <w:pPr>
@@ -3775,11 +4241,11 @@
       <w:pPr>
         <w:pStyle w:val="Heading2"/>
       </w:pPr>
-      <w:bookmarkStart w:id="8" w:name="_Toc482109000"/>
+      <w:bookmarkStart w:id="7" w:name="_Toc482109000"/>
       <w:r>
         <w:t>Strategies/ approaches:</w:t>
       </w:r>
-      <w:bookmarkEnd w:id="8"/>
+      <w:bookmarkEnd w:id="7"/>
       <w:r>
         <w:t xml:space="preserve"> </w:t>
       </w:r>
@@ -3822,7 +4288,6 @@
         </w:numPr>
       </w:pPr>
       <w:r>
-        <w:lastRenderedPageBreak/>
         <w:t xml:space="preserve">Extract method: </w:t>
       </w:r>
       <w:proofErr w:type="spellStart"/>
@@ -3911,7 +4376,7 @@
           <w:numId w:val="10"/>
         </w:numPr>
       </w:pPr>
-      <w:bookmarkStart w:id="9" w:name="_Toc482109001"/>
+      <w:bookmarkStart w:id="8" w:name="_Toc482109001"/>
       <w:r>
         <w:rPr>
           <w:b/>
@@ -3924,159 +4389,160 @@
       <w:r>
         <w:t xml:space="preserve"> – CmdView().help_cmd()</w:t>
       </w:r>
+      <w:bookmarkEnd w:id="8"/>
+    </w:p>
+    <w:p>
+      <w:pPr>
+        <w:pStyle w:val="Heading2"/>
+      </w:pPr>
+      <w:bookmarkStart w:id="9" w:name="_Toc482109002"/>
+      <w:r>
+        <w:t>Location:</w:t>
+      </w:r>
       <w:bookmarkEnd w:id="9"/>
     </w:p>
     <w:p>
+      <w:r>
+        <w:t>Package:</w:t>
+      </w:r>
+      <w:r>
+        <w:tab/>
+      </w:r>
+      <w:r>
+        <w:rPr>
+          <w:rFonts w:ascii="Consolas" w:hAnsi="Consolas"/>
+          <w:sz w:val="20"/>
+          <w:szCs w:val="20"/>
+        </w:rPr>
+        <w:t>Interpreter</w:t>
+      </w:r>
+    </w:p>
+    <w:p>
+      <w:r>
+        <w:t xml:space="preserve">File: </w:t>
+      </w:r>
+      <w:r>
+        <w:tab/>
+      </w:r>
+      <w:r>
+        <w:tab/>
+      </w:r>
+      <w:r>
+        <w:rPr>
+          <w:rFonts w:ascii="Consolas" w:hAnsi="Consolas"/>
+          <w:sz w:val="20"/>
+          <w:szCs w:val="20"/>
+        </w:rPr>
+        <w:t>cmdview.py</w:t>
+      </w:r>
+    </w:p>
+    <w:p>
+      <w:r>
+        <w:t>Class:</w:t>
+      </w:r>
+      <w:r>
+        <w:tab/>
+      </w:r>
+      <w:r>
+        <w:tab/>
+      </w:r>
+      <w:r>
+        <w:rPr>
+          <w:rFonts w:ascii="Consolas" w:hAnsi="Consolas" w:cstheme="minorHAnsi"/>
+          <w:sz w:val="20"/>
+          <w:szCs w:val="20"/>
+        </w:rPr>
+        <w:t>CmdView</w:t>
+      </w:r>
+    </w:p>
+    <w:p>
+      <w:r>
+        <w:t>Method:</w:t>
+      </w:r>
+      <w:r>
+        <w:tab/>
+      </w:r>
+      <w:r>
+        <w:rPr>
+          <w:rFonts w:ascii="Consolas" w:hAnsi="Consolas"/>
+          <w:sz w:val="20"/>
+          <w:szCs w:val="20"/>
+        </w:rPr>
+        <w:t>help_cmd()</w:t>
+      </w:r>
+      <w:r>
+        <w:tab/>
+      </w:r>
+    </w:p>
+    <w:p>
+      <w:r>
+        <w:t xml:space="preserve">Lines: </w:t>
+      </w:r>
+      <w:r>
+        <w:tab/>
+      </w:r>
+      <w:r>
+        <w:tab/>
+      </w:r>
+      <w:r>
+        <w:rPr>
+          <w:rFonts w:ascii="Consolas" w:hAnsi="Consolas"/>
+          <w:sz w:val="20"/>
+          <w:szCs w:val="20"/>
+        </w:rPr>
+        <w:t xml:space="preserve">14 </w:t>
+      </w:r>
+      <w:r>
+        <w:rPr>
+          <w:rFonts w:ascii="Consolas" w:hAnsi="Consolas"/>
+          <w:sz w:val="20"/>
+          <w:szCs w:val="20"/>
+        </w:rPr>
+        <w:t>– 22</w:t>
+      </w:r>
+      <w:r>
+        <w:rPr>
+          <w:rFonts w:ascii="Consolas" w:hAnsi="Consolas"/>
+          <w:sz w:val="20"/>
+          <w:szCs w:val="20"/>
+        </w:rPr>
+        <w:t xml:space="preserve"> </w:t>
+      </w:r>
+      <w:r>
+        <w:rPr>
+          <w:rFonts w:ascii="Consolas" w:hAnsi="Consolas"/>
+          <w:sz w:val="20"/>
+          <w:szCs w:val="20"/>
+        </w:rPr>
+        <w:t>(8)</w:t>
+      </w:r>
+    </w:p>
+    <w:p/>
+    <w:p>
       <w:pPr>
         <w:pStyle w:val="Heading2"/>
       </w:pPr>
-      <w:bookmarkStart w:id="10" w:name="_Toc482109002"/>
-      <w:r>
-        <w:t>Location:</w:t>
+      <w:bookmarkStart w:id="10" w:name="_Toc482109003"/>
+      <w:r>
+        <w:t>Reasons:</w:t>
       </w:r>
       <w:bookmarkEnd w:id="10"/>
     </w:p>
     <w:p>
       <w:r>
-        <w:t>Package:</w:t>
-      </w:r>
-      <w:r>
-        <w:tab/>
-      </w:r>
-      <w:r>
-        <w:rPr>
-          <w:rFonts w:ascii="Consolas" w:hAnsi="Consolas"/>
-          <w:sz w:val="20"/>
-          <w:szCs w:val="20"/>
-        </w:rPr>
-        <w:t>Interpreter</w:t>
-      </w:r>
-    </w:p>
-    <w:p>
-      <w:r>
-        <w:t xml:space="preserve">File: </w:t>
-      </w:r>
-      <w:r>
-        <w:tab/>
-      </w:r>
-      <w:r>
-        <w:tab/>
-      </w:r>
-      <w:r>
-        <w:rPr>
-          <w:rFonts w:ascii="Consolas" w:hAnsi="Consolas"/>
-          <w:sz w:val="20"/>
-          <w:szCs w:val="20"/>
-        </w:rPr>
-        <w:t>cmdview.py</w:t>
-      </w:r>
-    </w:p>
-    <w:p>
-      <w:r>
-        <w:t>Class:</w:t>
-      </w:r>
-      <w:r>
-        <w:tab/>
-      </w:r>
-      <w:r>
-        <w:tab/>
-      </w:r>
-      <w:r>
-        <w:rPr>
-          <w:rFonts w:ascii="Consolas" w:hAnsi="Consolas" w:cstheme="minorHAnsi"/>
-          <w:sz w:val="20"/>
-          <w:szCs w:val="20"/>
-        </w:rPr>
-        <w:t>CmdView</w:t>
-      </w:r>
-    </w:p>
-    <w:p>
-      <w:r>
-        <w:t>Method:</w:t>
-      </w:r>
-      <w:r>
-        <w:tab/>
-      </w:r>
-      <w:r>
-        <w:rPr>
-          <w:rFonts w:ascii="Consolas" w:hAnsi="Consolas"/>
-          <w:sz w:val="20"/>
-          <w:szCs w:val="20"/>
-        </w:rPr>
-        <w:t>help_cmd()</w:t>
-      </w:r>
-      <w:r>
-        <w:tab/>
-      </w:r>
-    </w:p>
-    <w:p>
-      <w:r>
-        <w:t xml:space="preserve">Lines: </w:t>
-      </w:r>
-      <w:r>
-        <w:tab/>
-      </w:r>
-      <w:r>
-        <w:tab/>
-      </w:r>
-      <w:r>
-        <w:rPr>
-          <w:rFonts w:ascii="Consolas" w:hAnsi="Consolas"/>
-          <w:sz w:val="20"/>
-          <w:szCs w:val="20"/>
-        </w:rPr>
-        <w:t xml:space="preserve">14 </w:t>
-      </w:r>
-      <w:r>
-        <w:rPr>
-          <w:rFonts w:ascii="Consolas" w:hAnsi="Consolas"/>
-          <w:sz w:val="20"/>
-          <w:szCs w:val="20"/>
-        </w:rPr>
-        <w:t>– 22</w:t>
-      </w:r>
-      <w:r>
-        <w:rPr>
-          <w:rFonts w:ascii="Consolas" w:hAnsi="Consolas"/>
-          <w:sz w:val="20"/>
-          <w:szCs w:val="20"/>
-        </w:rPr>
-        <w:t xml:space="preserve"> </w:t>
-      </w:r>
-      <w:r>
-        <w:rPr>
-          <w:rFonts w:ascii="Consolas" w:hAnsi="Consolas"/>
-          <w:sz w:val="20"/>
-          <w:szCs w:val="20"/>
-        </w:rPr>
-        <w:t>(8)</w:t>
-      </w:r>
-    </w:p>
-    <w:p/>
+        <w:t>1. …</w:t>
+      </w:r>
+    </w:p>
     <w:p>
       <w:pPr>
         <w:pStyle w:val="Heading2"/>
       </w:pPr>
-      <w:bookmarkStart w:id="11" w:name="_Toc482109003"/>
-      <w:r>
-        <w:t>Reasons:</w:t>
+      <w:bookmarkStart w:id="11" w:name="_Toc482109004"/>
+      <w:r>
+        <w:lastRenderedPageBreak/>
+        <w:t>Strategies/ approaches:</w:t>
       </w:r>
       <w:bookmarkEnd w:id="11"/>
-    </w:p>
-    <w:p>
-      <w:r>
-        <w:t>1. …</w:t>
-      </w:r>
-    </w:p>
-    <w:p>
-      <w:pPr>
-        <w:pStyle w:val="Heading2"/>
-      </w:pPr>
-      <w:bookmarkStart w:id="12" w:name="_Toc482109004"/>
-      <w:r>
-        <w:t>Strategies/ approaches:</w:t>
-      </w:r>
-      <w:bookmarkEnd w:id="12"/>
       <w:r>
         <w:t xml:space="preserve"> </w:t>
       </w:r>
@@ -4097,7 +4563,7 @@
           <w:numId w:val="10"/>
         </w:numPr>
       </w:pPr>
-      <w:bookmarkStart w:id="13" w:name="_Toc482109005"/>
+      <w:bookmarkStart w:id="12" w:name="_Toc482109005"/>
       <w:r>
         <w:rPr>
           <w:b/>
@@ -4131,178 +4597,178 @@
         </w:rPr>
         <w:t>]</w:t>
       </w:r>
+      <w:bookmarkEnd w:id="12"/>
+    </w:p>
+    <w:p>
+      <w:pPr>
+        <w:pStyle w:val="Heading2"/>
+      </w:pPr>
+      <w:bookmarkStart w:id="13" w:name="_Toc482109006"/>
+      <w:r>
+        <w:t>Location:</w:t>
+      </w:r>
       <w:bookmarkEnd w:id="13"/>
     </w:p>
     <w:p>
+      <w:r>
+        <w:t>Package:</w:t>
+      </w:r>
+      <w:r>
+        <w:tab/>
+      </w:r>
+      <w:r>
+        <w:rPr>
+          <w:rFonts w:ascii="Consolas" w:hAnsi="Consolas"/>
+          <w:sz w:val="20"/>
+          <w:szCs w:val="20"/>
+        </w:rPr>
+        <w:t>Interpreter</w:t>
+      </w:r>
+    </w:p>
+    <w:p>
+      <w:r>
+        <w:t xml:space="preserve">File: </w:t>
+      </w:r>
+      <w:r>
+        <w:tab/>
+      </w:r>
+      <w:r>
+        <w:tab/>
+      </w:r>
+      <w:r>
+        <w:rPr>
+          <w:rFonts w:ascii="Consolas" w:hAnsi="Consolas"/>
+          <w:sz w:val="20"/>
+          <w:szCs w:val="20"/>
+        </w:rPr>
+        <w:t>controller</w:t>
+      </w:r>
+      <w:r>
+        <w:rPr>
+          <w:rFonts w:ascii="Consolas" w:hAnsi="Consolas"/>
+          <w:sz w:val="20"/>
+          <w:szCs w:val="20"/>
+        </w:rPr>
+        <w:t>.py</w:t>
+      </w:r>
+    </w:p>
+    <w:p>
+      <w:r>
+        <w:t>Class:</w:t>
+      </w:r>
+      <w:r>
+        <w:tab/>
+      </w:r>
+      <w:r>
+        <w:tab/>
+      </w:r>
+      <w:r>
+        <w:rPr>
+          <w:rFonts w:ascii="Consolas" w:hAnsi="Consolas" w:cstheme="minorHAnsi"/>
+          <w:sz w:val="20"/>
+          <w:szCs w:val="20"/>
+        </w:rPr>
+        <w:t>Controller</w:t>
+      </w:r>
+    </w:p>
+    <w:p>
+      <w:r>
+        <w:t>Method:</w:t>
+      </w:r>
+      <w:r>
+        <w:tab/>
+      </w:r>
+      <w:r>
+        <w:rPr>
+          <w:rFonts w:ascii="Consolas" w:hAnsi="Consolas"/>
+          <w:sz w:val="20"/>
+          <w:szCs w:val="20"/>
+        </w:rPr>
+        <w:t>display</w:t>
+      </w:r>
+      <w:r>
+        <w:rPr>
+          <w:rFonts w:ascii="Consolas" w:hAnsi="Consolas"/>
+          <w:sz w:val="20"/>
+          <w:szCs w:val="20"/>
+        </w:rPr>
+        <w:t>()</w:t>
+      </w:r>
+      <w:r>
+        <w:tab/>
+      </w:r>
+    </w:p>
+    <w:p>
+      <w:r>
+        <w:t xml:space="preserve">Lines: </w:t>
+      </w:r>
+      <w:r>
+        <w:tab/>
+      </w:r>
+      <w:r>
+        <w:tab/>
+      </w:r>
+      <w:r>
+        <w:rPr>
+          <w:rFonts w:ascii="Consolas" w:hAnsi="Consolas"/>
+          <w:sz w:val="20"/>
+          <w:szCs w:val="20"/>
+        </w:rPr>
+        <w:t xml:space="preserve">11 </w:t>
+      </w:r>
+      <w:r>
+        <w:rPr>
+          <w:rFonts w:ascii="Consolas" w:hAnsi="Consolas"/>
+          <w:sz w:val="20"/>
+          <w:szCs w:val="20"/>
+        </w:rPr>
+        <w:t>–</w:t>
+      </w:r>
+      <w:r>
+        <w:rPr>
+          <w:rFonts w:ascii="Consolas" w:hAnsi="Consolas"/>
+          <w:sz w:val="20"/>
+          <w:szCs w:val="20"/>
+        </w:rPr>
+        <w:t xml:space="preserve"> 45</w:t>
+      </w:r>
+      <w:r>
+        <w:rPr>
+          <w:rFonts w:ascii="Consolas" w:hAnsi="Consolas"/>
+          <w:sz w:val="20"/>
+          <w:szCs w:val="20"/>
+        </w:rPr>
+        <w:t xml:space="preserve"> (34)</w:t>
+      </w:r>
+      <w:r>
+        <w:t xml:space="preserve"> </w:t>
+      </w:r>
+    </w:p>
+    <w:p/>
+    <w:p>
       <w:pPr>
         <w:pStyle w:val="Heading2"/>
       </w:pPr>
-      <w:bookmarkStart w:id="14" w:name="_Toc482109006"/>
-      <w:r>
-        <w:t>Location:</w:t>
+      <w:bookmarkStart w:id="14" w:name="_Toc482109007"/>
+      <w:r>
+        <w:t>Reasons:</w:t>
       </w:r>
       <w:bookmarkEnd w:id="14"/>
     </w:p>
     <w:p>
       <w:r>
-        <w:t>Package:</w:t>
-      </w:r>
-      <w:r>
-        <w:tab/>
-      </w:r>
-      <w:r>
-        <w:rPr>
-          <w:rFonts w:ascii="Consolas" w:hAnsi="Consolas"/>
-          <w:sz w:val="20"/>
-          <w:szCs w:val="20"/>
-        </w:rPr>
-        <w:t>Interpreter</w:t>
-      </w:r>
-    </w:p>
-    <w:p>
-      <w:r>
-        <w:t xml:space="preserve">File: </w:t>
-      </w:r>
-      <w:r>
-        <w:tab/>
-      </w:r>
-      <w:r>
-        <w:tab/>
-      </w:r>
-      <w:r>
-        <w:rPr>
-          <w:rFonts w:ascii="Consolas" w:hAnsi="Consolas"/>
-          <w:sz w:val="20"/>
-          <w:szCs w:val="20"/>
-        </w:rPr>
-        <w:t>controller</w:t>
-      </w:r>
-      <w:r>
-        <w:rPr>
-          <w:rFonts w:ascii="Consolas" w:hAnsi="Consolas"/>
-          <w:sz w:val="20"/>
-          <w:szCs w:val="20"/>
-        </w:rPr>
-        <w:t>.py</w:t>
-      </w:r>
-    </w:p>
-    <w:p>
-      <w:r>
-        <w:t>Class:</w:t>
-      </w:r>
-      <w:r>
-        <w:tab/>
-      </w:r>
-      <w:r>
-        <w:tab/>
-      </w:r>
-      <w:r>
-        <w:rPr>
-          <w:rFonts w:ascii="Consolas" w:hAnsi="Consolas" w:cstheme="minorHAnsi"/>
-          <w:sz w:val="20"/>
-          <w:szCs w:val="20"/>
-        </w:rPr>
-        <w:t>Controller</w:t>
-      </w:r>
-    </w:p>
-    <w:p>
-      <w:r>
-        <w:t>Method:</w:t>
-      </w:r>
-      <w:r>
-        <w:tab/>
-      </w:r>
-      <w:r>
-        <w:rPr>
-          <w:rFonts w:ascii="Consolas" w:hAnsi="Consolas"/>
-          <w:sz w:val="20"/>
-          <w:szCs w:val="20"/>
-        </w:rPr>
-        <w:t>display</w:t>
-      </w:r>
-      <w:r>
-        <w:rPr>
-          <w:rFonts w:ascii="Consolas" w:hAnsi="Consolas"/>
-          <w:sz w:val="20"/>
-          <w:szCs w:val="20"/>
-        </w:rPr>
-        <w:t>()</w:t>
-      </w:r>
-      <w:r>
-        <w:tab/>
-      </w:r>
-    </w:p>
-    <w:p>
-      <w:r>
-        <w:t xml:space="preserve">Lines: </w:t>
-      </w:r>
-      <w:r>
-        <w:tab/>
-      </w:r>
-      <w:r>
-        <w:tab/>
-      </w:r>
-      <w:r>
-        <w:rPr>
-          <w:rFonts w:ascii="Consolas" w:hAnsi="Consolas"/>
-          <w:sz w:val="20"/>
-          <w:szCs w:val="20"/>
-        </w:rPr>
-        <w:t xml:space="preserve">11 </w:t>
-      </w:r>
-      <w:r>
-        <w:rPr>
-          <w:rFonts w:ascii="Consolas" w:hAnsi="Consolas"/>
-          <w:sz w:val="20"/>
-          <w:szCs w:val="20"/>
-        </w:rPr>
-        <w:t>–</w:t>
-      </w:r>
-      <w:r>
-        <w:rPr>
-          <w:rFonts w:ascii="Consolas" w:hAnsi="Consolas"/>
-          <w:sz w:val="20"/>
-          <w:szCs w:val="20"/>
-        </w:rPr>
-        <w:t xml:space="preserve"> 45</w:t>
-      </w:r>
-      <w:r>
-        <w:rPr>
-          <w:rFonts w:ascii="Consolas" w:hAnsi="Consolas"/>
-          <w:sz w:val="20"/>
-          <w:szCs w:val="20"/>
-        </w:rPr>
-        <w:t xml:space="preserve"> (34)</w:t>
-      </w:r>
-      <w:r>
-        <w:t xml:space="preserve"> </w:t>
-      </w:r>
-    </w:p>
-    <w:p/>
+        <w:t>1. …</w:t>
+      </w:r>
+    </w:p>
     <w:p>
       <w:pPr>
         <w:pStyle w:val="Heading2"/>
       </w:pPr>
-      <w:bookmarkStart w:id="15" w:name="_Toc482109007"/>
-      <w:r>
-        <w:t>Reasons:</w:t>
+      <w:bookmarkStart w:id="15" w:name="_Toc482109008"/>
+      <w:r>
+        <w:t>Strategies/ approaches:</w:t>
       </w:r>
       <w:bookmarkEnd w:id="15"/>
-    </w:p>
-    <w:p>
-      <w:r>
-        <w:t>1. …</w:t>
-      </w:r>
-    </w:p>
-    <w:p>
-      <w:pPr>
-        <w:pStyle w:val="Heading2"/>
-      </w:pPr>
-      <w:bookmarkStart w:id="16" w:name="_Toc482109008"/>
-      <w:r>
-        <w:t>Strategies/ approaches:</w:t>
-      </w:r>
-      <w:bookmarkEnd w:id="16"/>
       <w:r>
         <w:t xml:space="preserve"> </w:t>
       </w:r>
@@ -4324,7 +4790,7 @@
           <w:numId w:val="10"/>
         </w:numPr>
       </w:pPr>
-      <w:bookmarkStart w:id="17" w:name="_Toc482109009"/>
+      <w:bookmarkStart w:id="16" w:name="_Toc482109009"/>
       <w:r>
         <w:rPr>
           <w:b/>
@@ -4346,178 +4812,178 @@
         </w:rPr>
         <w:t>[HIGH]</w:t>
       </w:r>
+      <w:bookmarkEnd w:id="16"/>
+    </w:p>
+    <w:p>
+      <w:pPr>
+        <w:pStyle w:val="Heading2"/>
+      </w:pPr>
+      <w:bookmarkStart w:id="17" w:name="_Toc482109010"/>
+      <w:r>
+        <w:t>Location:</w:t>
+      </w:r>
       <w:bookmarkEnd w:id="17"/>
     </w:p>
     <w:p>
+      <w:r>
+        <w:t>Package:</w:t>
+      </w:r>
+      <w:r>
+        <w:tab/>
+      </w:r>
+      <w:r>
+        <w:rPr>
+          <w:rFonts w:ascii="Consolas" w:hAnsi="Consolas"/>
+          <w:sz w:val="20"/>
+          <w:szCs w:val="20"/>
+        </w:rPr>
+        <w:t>Interpreter</w:t>
+      </w:r>
+    </w:p>
+    <w:p>
+      <w:r>
+        <w:t xml:space="preserve">File: </w:t>
+      </w:r>
+      <w:r>
+        <w:tab/>
+      </w:r>
+      <w:r>
+        <w:tab/>
+      </w:r>
+      <w:r>
+        <w:rPr>
+          <w:rFonts w:ascii="Consolas" w:hAnsi="Consolas"/>
+          <w:sz w:val="20"/>
+          <w:szCs w:val="20"/>
+        </w:rPr>
+        <w:t>controller</w:t>
+      </w:r>
+      <w:r>
+        <w:rPr>
+          <w:rFonts w:ascii="Consolas" w:hAnsi="Consolas"/>
+          <w:sz w:val="20"/>
+          <w:szCs w:val="20"/>
+        </w:rPr>
+        <w:t>.py</w:t>
+      </w:r>
+    </w:p>
+    <w:p>
+      <w:r>
+        <w:t>Class:</w:t>
+      </w:r>
+      <w:r>
+        <w:tab/>
+      </w:r>
+      <w:r>
+        <w:tab/>
+      </w:r>
+      <w:r>
+        <w:rPr>
+          <w:rFonts w:ascii="Consolas" w:hAnsi="Consolas" w:cstheme="minorHAnsi"/>
+          <w:sz w:val="20"/>
+          <w:szCs w:val="20"/>
+        </w:rPr>
+        <w:t>Controller</w:t>
+      </w:r>
+    </w:p>
+    <w:p>
+      <w:r>
+        <w:t>Method:</w:t>
+      </w:r>
+      <w:r>
+        <w:tab/>
+      </w:r>
+      <w:r>
+        <w:rPr>
+          <w:rFonts w:ascii="Consolas" w:hAnsi="Consolas"/>
+          <w:sz w:val="20"/>
+          <w:szCs w:val="20"/>
+        </w:rPr>
+        <w:t>serialize</w:t>
+      </w:r>
+      <w:r>
+        <w:rPr>
+          <w:rFonts w:ascii="Consolas" w:hAnsi="Consolas"/>
+          <w:sz w:val="20"/>
+          <w:szCs w:val="20"/>
+        </w:rPr>
+        <w:t>()</w:t>
+      </w:r>
+      <w:r>
+        <w:tab/>
+      </w:r>
+    </w:p>
+    <w:p>
+      <w:r>
+        <w:t xml:space="preserve">Lines: </w:t>
+      </w:r>
+      <w:r>
+        <w:tab/>
+      </w:r>
+      <w:r>
+        <w:tab/>
+      </w:r>
+      <w:r>
+        <w:rPr>
+          <w:rFonts w:ascii="Consolas" w:hAnsi="Consolas"/>
+          <w:sz w:val="20"/>
+          <w:szCs w:val="20"/>
+        </w:rPr>
+        <w:t xml:space="preserve">83 </w:t>
+      </w:r>
+      <w:r>
+        <w:rPr>
+          <w:rFonts w:ascii="Consolas" w:hAnsi="Consolas"/>
+          <w:sz w:val="20"/>
+          <w:szCs w:val="20"/>
+        </w:rPr>
+        <w:t>–</w:t>
+      </w:r>
+      <w:r>
+        <w:rPr>
+          <w:rFonts w:ascii="Consolas" w:hAnsi="Consolas"/>
+          <w:sz w:val="20"/>
+          <w:szCs w:val="20"/>
+        </w:rPr>
+        <w:t xml:space="preserve"> 109</w:t>
+      </w:r>
+      <w:r>
+        <w:rPr>
+          <w:rFonts w:ascii="Consolas" w:hAnsi="Consolas"/>
+          <w:sz w:val="20"/>
+          <w:szCs w:val="20"/>
+        </w:rPr>
+        <w:t xml:space="preserve"> (26)</w:t>
+      </w:r>
+      <w:r>
+        <w:t xml:space="preserve"> </w:t>
+      </w:r>
+    </w:p>
+    <w:p/>
+    <w:p>
       <w:pPr>
         <w:pStyle w:val="Heading2"/>
       </w:pPr>
-      <w:bookmarkStart w:id="18" w:name="_Toc482109010"/>
-      <w:r>
-        <w:t>Location:</w:t>
+      <w:bookmarkStart w:id="18" w:name="_Toc482109011"/>
+      <w:r>
+        <w:t>Reasons:</w:t>
       </w:r>
       <w:bookmarkEnd w:id="18"/>
     </w:p>
     <w:p>
       <w:r>
-        <w:t>Package:</w:t>
-      </w:r>
-      <w:r>
-        <w:tab/>
-      </w:r>
-      <w:r>
-        <w:rPr>
-          <w:rFonts w:ascii="Consolas" w:hAnsi="Consolas"/>
-          <w:sz w:val="20"/>
-          <w:szCs w:val="20"/>
-        </w:rPr>
-        <w:t>Interpreter</w:t>
-      </w:r>
-    </w:p>
-    <w:p>
-      <w:r>
-        <w:t xml:space="preserve">File: </w:t>
-      </w:r>
-      <w:r>
-        <w:tab/>
-      </w:r>
-      <w:r>
-        <w:tab/>
-      </w:r>
-      <w:r>
-        <w:rPr>
-          <w:rFonts w:ascii="Consolas" w:hAnsi="Consolas"/>
-          <w:sz w:val="20"/>
-          <w:szCs w:val="20"/>
-        </w:rPr>
-        <w:t>controller</w:t>
-      </w:r>
-      <w:r>
-        <w:rPr>
-          <w:rFonts w:ascii="Consolas" w:hAnsi="Consolas"/>
-          <w:sz w:val="20"/>
-          <w:szCs w:val="20"/>
-        </w:rPr>
-        <w:t>.py</w:t>
-      </w:r>
-    </w:p>
-    <w:p>
-      <w:r>
-        <w:t>Class:</w:t>
-      </w:r>
-      <w:r>
-        <w:tab/>
-      </w:r>
-      <w:r>
-        <w:tab/>
-      </w:r>
-      <w:r>
-        <w:rPr>
-          <w:rFonts w:ascii="Consolas" w:hAnsi="Consolas" w:cstheme="minorHAnsi"/>
-          <w:sz w:val="20"/>
-          <w:szCs w:val="20"/>
-        </w:rPr>
-        <w:t>Controller</w:t>
-      </w:r>
-    </w:p>
-    <w:p>
-      <w:r>
-        <w:t>Method:</w:t>
-      </w:r>
-      <w:r>
-        <w:tab/>
-      </w:r>
-      <w:r>
-        <w:rPr>
-          <w:rFonts w:ascii="Consolas" w:hAnsi="Consolas"/>
-          <w:sz w:val="20"/>
-          <w:szCs w:val="20"/>
-        </w:rPr>
-        <w:t>serialize</w:t>
-      </w:r>
-      <w:r>
-        <w:rPr>
-          <w:rFonts w:ascii="Consolas" w:hAnsi="Consolas"/>
-          <w:sz w:val="20"/>
-          <w:szCs w:val="20"/>
-        </w:rPr>
-        <w:t>()</w:t>
-      </w:r>
-      <w:r>
-        <w:tab/>
-      </w:r>
-    </w:p>
-    <w:p>
-      <w:r>
-        <w:t xml:space="preserve">Lines: </w:t>
-      </w:r>
-      <w:r>
-        <w:tab/>
-      </w:r>
-      <w:r>
-        <w:tab/>
-      </w:r>
-      <w:r>
-        <w:rPr>
-          <w:rFonts w:ascii="Consolas" w:hAnsi="Consolas"/>
-          <w:sz w:val="20"/>
-          <w:szCs w:val="20"/>
-        </w:rPr>
-        <w:t xml:space="preserve">83 </w:t>
-      </w:r>
-      <w:r>
-        <w:rPr>
-          <w:rFonts w:ascii="Consolas" w:hAnsi="Consolas"/>
-          <w:sz w:val="20"/>
-          <w:szCs w:val="20"/>
-        </w:rPr>
-        <w:t>–</w:t>
-      </w:r>
-      <w:r>
-        <w:rPr>
-          <w:rFonts w:ascii="Consolas" w:hAnsi="Consolas"/>
-          <w:sz w:val="20"/>
-          <w:szCs w:val="20"/>
-        </w:rPr>
-        <w:t xml:space="preserve"> 109</w:t>
-      </w:r>
-      <w:r>
-        <w:rPr>
-          <w:rFonts w:ascii="Consolas" w:hAnsi="Consolas"/>
-          <w:sz w:val="20"/>
-          <w:szCs w:val="20"/>
-        </w:rPr>
-        <w:t xml:space="preserve"> (26)</w:t>
-      </w:r>
-      <w:r>
-        <w:t xml:space="preserve"> </w:t>
-      </w:r>
-    </w:p>
-    <w:p/>
+        <w:t>1. …</w:t>
+      </w:r>
+    </w:p>
     <w:p>
       <w:pPr>
         <w:pStyle w:val="Heading2"/>
       </w:pPr>
-      <w:bookmarkStart w:id="19" w:name="_Toc482109011"/>
-      <w:r>
-        <w:t>Reasons:</w:t>
+      <w:bookmarkStart w:id="19" w:name="_Toc482109012"/>
+      <w:r>
+        <w:t>Strategies/ approaches:</w:t>
       </w:r>
       <w:bookmarkEnd w:id="19"/>
-    </w:p>
-    <w:p>
-      <w:r>
-        <w:t>1. …</w:t>
-      </w:r>
-    </w:p>
-    <w:p>
-      <w:pPr>
-        <w:pStyle w:val="Heading2"/>
-      </w:pPr>
-      <w:bookmarkStart w:id="20" w:name="_Toc482109012"/>
-      <w:r>
-        <w:t>Strategies/ approaches:</w:t>
-      </w:r>
-      <w:bookmarkEnd w:id="20"/>
       <w:r>
         <w:t xml:space="preserve"> </w:t>
       </w:r>
@@ -4538,11 +5004,12 @@
           <w:numId w:val="10"/>
         </w:numPr>
       </w:pPr>
-      <w:bookmarkStart w:id="21" w:name="_Toc482109013"/>
+      <w:bookmarkStart w:id="20" w:name="_Toc482109013"/>
       <w:r>
         <w:rPr>
           <w:b/>
         </w:rPr>
+        <w:lastRenderedPageBreak/>
         <w:t>Name:</w:t>
       </w:r>
       <w:r>
@@ -4572,178 +5039,178 @@
         </w:rPr>
         <w:t>]</w:t>
       </w:r>
+      <w:bookmarkEnd w:id="20"/>
+    </w:p>
+    <w:p>
+      <w:pPr>
+        <w:pStyle w:val="Heading2"/>
+      </w:pPr>
+      <w:bookmarkStart w:id="21" w:name="_Toc482109014"/>
+      <w:r>
+        <w:t>Location:</w:t>
+      </w:r>
       <w:bookmarkEnd w:id="21"/>
     </w:p>
     <w:p>
+      <w:r>
+        <w:t>Package:</w:t>
+      </w:r>
+      <w:r>
+        <w:tab/>
+      </w:r>
+      <w:r>
+        <w:rPr>
+          <w:rFonts w:ascii="Consolas" w:hAnsi="Consolas"/>
+          <w:sz w:val="20"/>
+          <w:szCs w:val="20"/>
+        </w:rPr>
+        <w:t>Interpreter</w:t>
+      </w:r>
+    </w:p>
+    <w:p>
+      <w:r>
+        <w:t xml:space="preserve">File: </w:t>
+      </w:r>
+      <w:r>
+        <w:tab/>
+      </w:r>
+      <w:r>
+        <w:tab/>
+      </w:r>
+      <w:r>
+        <w:rPr>
+          <w:rFonts w:ascii="Consolas" w:hAnsi="Consolas"/>
+          <w:sz w:val="20"/>
+          <w:szCs w:val="20"/>
+        </w:rPr>
+        <w:t>validator</w:t>
+      </w:r>
+      <w:r>
+        <w:rPr>
+          <w:rFonts w:ascii="Consolas" w:hAnsi="Consolas"/>
+          <w:sz w:val="20"/>
+          <w:szCs w:val="20"/>
+        </w:rPr>
+        <w:t>.py</w:t>
+      </w:r>
+    </w:p>
+    <w:p>
+      <w:r>
+        <w:t>Class:</w:t>
+      </w:r>
+      <w:r>
+        <w:tab/>
+      </w:r>
+      <w:r>
+        <w:tab/>
+      </w:r>
+      <w:r>
+        <w:rPr>
+          <w:rFonts w:ascii="Consolas" w:hAnsi="Consolas" w:cstheme="minorHAnsi"/>
+          <w:sz w:val="20"/>
+          <w:szCs w:val="20"/>
+        </w:rPr>
+        <w:t>Validator</w:t>
+      </w:r>
+    </w:p>
+    <w:p>
+      <w:r>
+        <w:t>Method:</w:t>
+      </w:r>
+      <w:r>
+        <w:tab/>
+      </w:r>
+      <w:r>
+        <w:rPr>
+          <w:rFonts w:ascii="Consolas" w:hAnsi="Consolas"/>
+          <w:sz w:val="20"/>
+          <w:szCs w:val="20"/>
+        </w:rPr>
+        <w:t>validate</w:t>
+      </w:r>
+      <w:r>
+        <w:rPr>
+          <w:rFonts w:ascii="Consolas" w:hAnsi="Consolas"/>
+          <w:sz w:val="20"/>
+          <w:szCs w:val="20"/>
+        </w:rPr>
+        <w:t>()</w:t>
+      </w:r>
+      <w:r>
+        <w:tab/>
+      </w:r>
+    </w:p>
+    <w:p>
+      <w:r>
+        <w:t xml:space="preserve">Lines: </w:t>
+      </w:r>
+      <w:r>
+        <w:tab/>
+      </w:r>
+      <w:r>
+        <w:tab/>
+      </w:r>
+      <w:r>
+        <w:rPr>
+          <w:rFonts w:ascii="Consolas" w:hAnsi="Consolas"/>
+          <w:sz w:val="20"/>
+          <w:szCs w:val="20"/>
+        </w:rPr>
+        <w:t xml:space="preserve">51 </w:t>
+      </w:r>
+      <w:r>
+        <w:rPr>
+          <w:rFonts w:ascii="Consolas" w:hAnsi="Consolas"/>
+          <w:sz w:val="20"/>
+          <w:szCs w:val="20"/>
+        </w:rPr>
+        <w:t>–</w:t>
+      </w:r>
+      <w:r>
+        <w:rPr>
+          <w:rFonts w:ascii="Consolas" w:hAnsi="Consolas"/>
+          <w:sz w:val="20"/>
+          <w:szCs w:val="20"/>
+        </w:rPr>
+        <w:t xml:space="preserve"> 67</w:t>
+      </w:r>
+      <w:r>
+        <w:rPr>
+          <w:rFonts w:ascii="Consolas" w:hAnsi="Consolas"/>
+          <w:sz w:val="20"/>
+          <w:szCs w:val="20"/>
+        </w:rPr>
+        <w:t xml:space="preserve"> (16)</w:t>
+      </w:r>
+      <w:r>
+        <w:t xml:space="preserve"> </w:t>
+      </w:r>
+    </w:p>
+    <w:p/>
+    <w:p>
       <w:pPr>
         <w:pStyle w:val="Heading2"/>
       </w:pPr>
-      <w:bookmarkStart w:id="22" w:name="_Toc482109014"/>
-      <w:r>
-        <w:t>Location:</w:t>
+      <w:bookmarkStart w:id="22" w:name="_Toc482109015"/>
+      <w:r>
+        <w:t>Reasons:</w:t>
       </w:r>
       <w:bookmarkEnd w:id="22"/>
     </w:p>
     <w:p>
       <w:r>
-        <w:t>Package:</w:t>
-      </w:r>
-      <w:r>
-        <w:tab/>
-      </w:r>
-      <w:r>
-        <w:rPr>
-          <w:rFonts w:ascii="Consolas" w:hAnsi="Consolas"/>
-          <w:sz w:val="20"/>
-          <w:szCs w:val="20"/>
-        </w:rPr>
-        <w:t>Interpreter</w:t>
-      </w:r>
-    </w:p>
-    <w:p>
-      <w:r>
-        <w:t xml:space="preserve">File: </w:t>
-      </w:r>
-      <w:r>
-        <w:tab/>
-      </w:r>
-      <w:r>
-        <w:tab/>
-      </w:r>
-      <w:r>
-        <w:rPr>
-          <w:rFonts w:ascii="Consolas" w:hAnsi="Consolas"/>
-          <w:sz w:val="20"/>
-          <w:szCs w:val="20"/>
-        </w:rPr>
-        <w:t>validator</w:t>
-      </w:r>
-      <w:r>
-        <w:rPr>
-          <w:rFonts w:ascii="Consolas" w:hAnsi="Consolas"/>
-          <w:sz w:val="20"/>
-          <w:szCs w:val="20"/>
-        </w:rPr>
-        <w:t>.py</w:t>
-      </w:r>
-    </w:p>
-    <w:p>
-      <w:r>
-        <w:t>Class:</w:t>
-      </w:r>
-      <w:r>
-        <w:tab/>
-      </w:r>
-      <w:r>
-        <w:tab/>
-      </w:r>
-      <w:r>
-        <w:rPr>
-          <w:rFonts w:ascii="Consolas" w:hAnsi="Consolas" w:cstheme="minorHAnsi"/>
-          <w:sz w:val="20"/>
-          <w:szCs w:val="20"/>
-        </w:rPr>
-        <w:t>Validator</w:t>
-      </w:r>
-    </w:p>
-    <w:p>
-      <w:r>
-        <w:t>Method:</w:t>
-      </w:r>
-      <w:r>
-        <w:tab/>
-      </w:r>
-      <w:r>
-        <w:rPr>
-          <w:rFonts w:ascii="Consolas" w:hAnsi="Consolas"/>
-          <w:sz w:val="20"/>
-          <w:szCs w:val="20"/>
-        </w:rPr>
-        <w:t>validate</w:t>
-      </w:r>
-      <w:r>
-        <w:rPr>
-          <w:rFonts w:ascii="Consolas" w:hAnsi="Consolas"/>
-          <w:sz w:val="20"/>
-          <w:szCs w:val="20"/>
-        </w:rPr>
-        <w:t>()</w:t>
-      </w:r>
-      <w:r>
-        <w:tab/>
-      </w:r>
-    </w:p>
-    <w:p>
-      <w:r>
-        <w:t xml:space="preserve">Lines: </w:t>
-      </w:r>
-      <w:r>
-        <w:tab/>
-      </w:r>
-      <w:r>
-        <w:tab/>
-      </w:r>
-      <w:r>
-        <w:rPr>
-          <w:rFonts w:ascii="Consolas" w:hAnsi="Consolas"/>
-          <w:sz w:val="20"/>
-          <w:szCs w:val="20"/>
-        </w:rPr>
-        <w:t xml:space="preserve">51 </w:t>
-      </w:r>
-      <w:r>
-        <w:rPr>
-          <w:rFonts w:ascii="Consolas" w:hAnsi="Consolas"/>
-          <w:sz w:val="20"/>
-          <w:szCs w:val="20"/>
-        </w:rPr>
-        <w:t>–</w:t>
-      </w:r>
-      <w:r>
-        <w:rPr>
-          <w:rFonts w:ascii="Consolas" w:hAnsi="Consolas"/>
-          <w:sz w:val="20"/>
-          <w:szCs w:val="20"/>
-        </w:rPr>
-        <w:t xml:space="preserve"> 67</w:t>
-      </w:r>
-      <w:r>
-        <w:rPr>
-          <w:rFonts w:ascii="Consolas" w:hAnsi="Consolas"/>
-          <w:sz w:val="20"/>
-          <w:szCs w:val="20"/>
-        </w:rPr>
-        <w:t xml:space="preserve"> (16)</w:t>
-      </w:r>
-      <w:r>
-        <w:t xml:space="preserve"> </w:t>
-      </w:r>
-    </w:p>
-    <w:p/>
+        <w:t>1. …</w:t>
+      </w:r>
+    </w:p>
     <w:p>
       <w:pPr>
         <w:pStyle w:val="Heading2"/>
       </w:pPr>
-      <w:bookmarkStart w:id="23" w:name="_Toc482109015"/>
-      <w:r>
-        <w:t>Reasons:</w:t>
+      <w:bookmarkStart w:id="23" w:name="_Toc482109016"/>
+      <w:r>
+        <w:t>Strategies/ approaches:</w:t>
       </w:r>
       <w:bookmarkEnd w:id="23"/>
-    </w:p>
-    <w:p>
-      <w:r>
-        <w:t>1. …</w:t>
-      </w:r>
-    </w:p>
-    <w:p>
-      <w:pPr>
-        <w:pStyle w:val="Heading2"/>
-      </w:pPr>
-      <w:bookmarkStart w:id="24" w:name="_Toc482109016"/>
-      <w:r>
-        <w:t>Strategies/ approaches:</w:t>
-      </w:r>
-      <w:bookmarkEnd w:id="24"/>
       <w:r>
         <w:t xml:space="preserve"> </w:t>
       </w:r>
@@ -4762,12 +5229,11 @@
           <w:numId w:val="10"/>
         </w:numPr>
       </w:pPr>
-      <w:bookmarkStart w:id="25" w:name="_Toc482109017"/>
+      <w:bookmarkStart w:id="24" w:name="_Toc482109017"/>
       <w:r>
         <w:rPr>
           <w:b/>
         </w:rPr>
-        <w:lastRenderedPageBreak/>
         <w:t>Name:</w:t>
       </w:r>
       <w:r>
@@ -4785,139 +5251,139 @@
         </w:rPr>
         <w:t>[LOW]</w:t>
       </w:r>
+      <w:bookmarkEnd w:id="24"/>
+    </w:p>
+    <w:p>
+      <w:pPr>
+        <w:pStyle w:val="Heading2"/>
+      </w:pPr>
+      <w:bookmarkStart w:id="25" w:name="_Toc482109018"/>
+      <w:r>
+        <w:t>Location:</w:t>
+      </w:r>
       <w:bookmarkEnd w:id="25"/>
     </w:p>
     <w:p>
+      <w:r>
+        <w:t>Package:</w:t>
+      </w:r>
+      <w:r>
+        <w:tab/>
+      </w:r>
+      <w:r>
+        <w:rPr>
+          <w:rFonts w:ascii="Consolas" w:hAnsi="Consolas"/>
+          <w:sz w:val="20"/>
+          <w:szCs w:val="20"/>
+        </w:rPr>
+        <w:t>Interpreter</w:t>
+      </w:r>
+    </w:p>
+    <w:p>
+      <w:r>
+        <w:t xml:space="preserve">File: </w:t>
+      </w:r>
+      <w:r>
+        <w:tab/>
+      </w:r>
+      <w:r>
+        <w:tab/>
+      </w:r>
+      <w:r>
+        <w:rPr>
+          <w:rFonts w:ascii="Consolas" w:hAnsi="Consolas"/>
+          <w:sz w:val="20"/>
+          <w:szCs w:val="20"/>
+        </w:rPr>
+        <w:t>cmdview</w:t>
+      </w:r>
+      <w:r>
+        <w:rPr>
+          <w:rFonts w:ascii="Consolas" w:hAnsi="Consolas"/>
+          <w:sz w:val="20"/>
+          <w:szCs w:val="20"/>
+        </w:rPr>
+        <w:t>.py</w:t>
+      </w:r>
+    </w:p>
+    <w:p>
+      <w:r>
+        <w:t>Class:</w:t>
+      </w:r>
+      <w:r>
+        <w:tab/>
+      </w:r>
+      <w:r>
+        <w:tab/>
+      </w:r>
+      <w:r>
+        <w:rPr>
+          <w:rFonts w:ascii="Consolas" w:hAnsi="Consolas" w:cstheme="minorHAnsi"/>
+          <w:sz w:val="20"/>
+          <w:szCs w:val="20"/>
+        </w:rPr>
+        <w:t>CmdView</w:t>
+      </w:r>
+    </w:p>
+    <w:p>
+      <w:r>
+        <w:t>Method:</w:t>
+      </w:r>
+      <w:r>
+        <w:tab/>
+      </w:r>
+      <w:r>
+        <w:rPr>
+          <w:rFonts w:ascii="Consolas" w:hAnsi="Consolas"/>
+          <w:sz w:val="20"/>
+          <w:szCs w:val="20"/>
+        </w:rPr>
+        <w:t>initialize</w:t>
+      </w:r>
+      <w:r>
+        <w:rPr>
+          <w:rFonts w:ascii="Consolas" w:hAnsi="Consolas"/>
+          <w:sz w:val="20"/>
+          <w:szCs w:val="20"/>
+        </w:rPr>
+        <w:t>()</w:t>
+      </w:r>
+      <w:r>
+        <w:tab/>
+      </w:r>
+    </w:p>
+    <w:p>
+      <w:r>
+        <w:t xml:space="preserve">Lines: </w:t>
+      </w:r>
+      <w:r>
+        <w:tab/>
+      </w:r>
+      <w:r>
+        <w:tab/>
+      </w:r>
+      <w:r>
+        <w:rPr>
+          <w:rFonts w:ascii="Consolas" w:hAnsi="Consolas"/>
+          <w:sz w:val="20"/>
+          <w:szCs w:val="20"/>
+        </w:rPr>
+        <w:t>24 - 38</w:t>
+      </w:r>
+      <w:r>
+        <w:t xml:space="preserve"> </w:t>
+      </w:r>
+    </w:p>
+    <w:p/>
+    <w:p>
       <w:pPr>
         <w:pStyle w:val="Heading2"/>
       </w:pPr>
-      <w:bookmarkStart w:id="26" w:name="_Toc482109018"/>
-      <w:r>
-        <w:t>Location:</w:t>
+      <w:bookmarkStart w:id="26" w:name="_Toc482109019"/>
+      <w:r>
+        <w:t>Reasons:</w:t>
       </w:r>
       <w:bookmarkEnd w:id="26"/>
-    </w:p>
-    <w:p>
-      <w:r>
-        <w:t>Package:</w:t>
-      </w:r>
-      <w:r>
-        <w:tab/>
-      </w:r>
-      <w:r>
-        <w:rPr>
-          <w:rFonts w:ascii="Consolas" w:hAnsi="Consolas"/>
-          <w:sz w:val="20"/>
-          <w:szCs w:val="20"/>
-        </w:rPr>
-        <w:t>Interpreter</w:t>
-      </w:r>
-    </w:p>
-    <w:p>
-      <w:r>
-        <w:t xml:space="preserve">File: </w:t>
-      </w:r>
-      <w:r>
-        <w:tab/>
-      </w:r>
-      <w:r>
-        <w:tab/>
-      </w:r>
-      <w:r>
-        <w:rPr>
-          <w:rFonts w:ascii="Consolas" w:hAnsi="Consolas"/>
-          <w:sz w:val="20"/>
-          <w:szCs w:val="20"/>
-        </w:rPr>
-        <w:t>cmdview</w:t>
-      </w:r>
-      <w:r>
-        <w:rPr>
-          <w:rFonts w:ascii="Consolas" w:hAnsi="Consolas"/>
-          <w:sz w:val="20"/>
-          <w:szCs w:val="20"/>
-        </w:rPr>
-        <w:t>.py</w:t>
-      </w:r>
-    </w:p>
-    <w:p>
-      <w:r>
-        <w:t>Class:</w:t>
-      </w:r>
-      <w:r>
-        <w:tab/>
-      </w:r>
-      <w:r>
-        <w:tab/>
-      </w:r>
-      <w:r>
-        <w:rPr>
-          <w:rFonts w:ascii="Consolas" w:hAnsi="Consolas" w:cstheme="minorHAnsi"/>
-          <w:sz w:val="20"/>
-          <w:szCs w:val="20"/>
-        </w:rPr>
-        <w:t>CmdView</w:t>
-      </w:r>
-    </w:p>
-    <w:p>
-      <w:r>
-        <w:t>Method:</w:t>
-      </w:r>
-      <w:r>
-        <w:tab/>
-      </w:r>
-      <w:r>
-        <w:rPr>
-          <w:rFonts w:ascii="Consolas" w:hAnsi="Consolas"/>
-          <w:sz w:val="20"/>
-          <w:szCs w:val="20"/>
-        </w:rPr>
-        <w:t>initialize</w:t>
-      </w:r>
-      <w:r>
-        <w:rPr>
-          <w:rFonts w:ascii="Consolas" w:hAnsi="Consolas"/>
-          <w:sz w:val="20"/>
-          <w:szCs w:val="20"/>
-        </w:rPr>
-        <w:t>()</w:t>
-      </w:r>
-      <w:r>
-        <w:tab/>
-      </w:r>
-    </w:p>
-    <w:p>
-      <w:r>
-        <w:t xml:space="preserve">Lines: </w:t>
-      </w:r>
-      <w:r>
-        <w:tab/>
-      </w:r>
-      <w:r>
-        <w:tab/>
-      </w:r>
-      <w:r>
-        <w:rPr>
-          <w:rFonts w:ascii="Consolas" w:hAnsi="Consolas"/>
-          <w:sz w:val="20"/>
-          <w:szCs w:val="20"/>
-        </w:rPr>
-        <w:t>24 - 38</w:t>
-      </w:r>
-      <w:r>
-        <w:t xml:space="preserve"> </w:t>
-      </w:r>
-    </w:p>
-    <w:p/>
-    <w:p>
-      <w:pPr>
-        <w:pStyle w:val="Heading2"/>
-      </w:pPr>
-      <w:bookmarkStart w:id="27" w:name="_Toc482109019"/>
-      <w:r>
-        <w:t>Reasons:</w:t>
-      </w:r>
-      <w:bookmarkEnd w:id="27"/>
     </w:p>
     <w:p>
       <w:pPr>
@@ -4960,11 +5426,11 @@
       <w:pPr>
         <w:pStyle w:val="Heading2"/>
       </w:pPr>
-      <w:bookmarkStart w:id="28" w:name="_Toc482109020"/>
+      <w:bookmarkStart w:id="27" w:name="_Toc482109020"/>
       <w:r>
         <w:t>Strategies/ approaches:</w:t>
       </w:r>
-      <w:bookmarkEnd w:id="28"/>
+      <w:bookmarkEnd w:id="27"/>
       <w:r>
         <w:t xml:space="preserve"> </w:t>
       </w:r>
@@ -4998,12 +5464,11 @@
           <w:numId w:val="10"/>
         </w:numPr>
       </w:pPr>
-      <w:bookmarkStart w:id="29" w:name="_Toc482109021"/>
+      <w:bookmarkStart w:id="28" w:name="_Toc482109021"/>
       <w:r>
         <w:rPr>
           <w:b/>
         </w:rPr>
-        <w:lastRenderedPageBreak/>
         <w:t>Name:</w:t>
       </w:r>
       <w:r>
@@ -5012,142 +5477,147 @@
       <w:r>
         <w:t xml:space="preserve"> – Controller().display</w:t>
       </w:r>
+      <w:bookmarkEnd w:id="28"/>
+      <w:r>
+        <w:t>()</w:t>
+      </w:r>
+    </w:p>
+    <w:p>
+      <w:r>
+        <w:t>This was the worst smell to me because…</w:t>
+      </w:r>
+    </w:p>
+    <w:p>
+      <w:pPr>
+        <w:pStyle w:val="Heading2"/>
+      </w:pPr>
+      <w:bookmarkStart w:id="29" w:name="_Toc482109022"/>
+      <w:r>
+        <w:t>Location:</w:t>
+      </w:r>
       <w:bookmarkEnd w:id="29"/>
-      <w:r>
+    </w:p>
+    <w:p>
+      <w:r>
+        <w:t>Package:</w:t>
+      </w:r>
+      <w:r>
+        <w:tab/>
+      </w:r>
+      <w:r>
+        <w:rPr>
+          <w:rFonts w:ascii="Consolas" w:hAnsi="Consolas"/>
+          <w:sz w:val="20"/>
+          <w:szCs w:val="20"/>
+        </w:rPr>
+        <w:t>Interpreter</w:t>
+      </w:r>
+    </w:p>
+    <w:p>
+      <w:r>
+        <w:t xml:space="preserve">File: </w:t>
+      </w:r>
+      <w:r>
+        <w:tab/>
+      </w:r>
+      <w:r>
+        <w:tab/>
+      </w:r>
+      <w:r>
+        <w:rPr>
+          <w:rFonts w:ascii="Consolas" w:hAnsi="Consolas"/>
+          <w:sz w:val="20"/>
+          <w:szCs w:val="20"/>
+        </w:rPr>
+        <w:t>controller</w:t>
+      </w:r>
+      <w:r>
+        <w:rPr>
+          <w:rFonts w:ascii="Consolas" w:hAnsi="Consolas"/>
+          <w:sz w:val="20"/>
+          <w:szCs w:val="20"/>
+        </w:rPr>
+        <w:t>.py</w:t>
+      </w:r>
+    </w:p>
+    <w:p>
+      <w:r>
+        <w:t>Class:</w:t>
+      </w:r>
+      <w:r>
+        <w:tab/>
+      </w:r>
+      <w:r>
+        <w:tab/>
+      </w:r>
+      <w:r>
+        <w:rPr>
+          <w:rFonts w:ascii="Consolas" w:hAnsi="Consolas" w:cstheme="minorHAnsi"/>
+          <w:sz w:val="20"/>
+          <w:szCs w:val="20"/>
+        </w:rPr>
+        <w:t>Controller</w:t>
+      </w:r>
+    </w:p>
+    <w:p>
+      <w:r>
+        <w:t>Method:</w:t>
+      </w:r>
+      <w:r>
+        <w:tab/>
+      </w:r>
+      <w:r>
+        <w:rPr>
+          <w:rFonts w:ascii="Consolas" w:hAnsi="Consolas"/>
+          <w:sz w:val="20"/>
+          <w:szCs w:val="20"/>
+        </w:rPr>
+        <w:t>display</w:t>
+      </w:r>
+      <w:r>
+        <w:rPr>
+          <w:rFonts w:ascii="Consolas" w:hAnsi="Consolas"/>
+          <w:sz w:val="20"/>
+          <w:szCs w:val="20"/>
+        </w:rPr>
         <w:t>()</w:t>
       </w:r>
-    </w:p>
+      <w:r>
+        <w:tab/>
+      </w:r>
+    </w:p>
+    <w:p>
+      <w:r>
+        <w:t xml:space="preserve">Lines: </w:t>
+      </w:r>
+      <w:r>
+        <w:tab/>
+      </w:r>
+      <w:r>
+        <w:tab/>
+      </w:r>
+      <w:r>
+        <w:rPr>
+          <w:rFonts w:ascii="Consolas" w:hAnsi="Consolas"/>
+          <w:sz w:val="20"/>
+          <w:szCs w:val="20"/>
+        </w:rPr>
+        <w:t>26 - 33</w:t>
+      </w:r>
+      <w:r>
+        <w:t xml:space="preserve"> </w:t>
+      </w:r>
+    </w:p>
+    <w:p/>
     <w:p>
       <w:pPr>
         <w:pStyle w:val="Heading2"/>
       </w:pPr>
-      <w:bookmarkStart w:id="30" w:name="_Toc482109022"/>
-      <w:r>
-        <w:t>Location:</w:t>
+      <w:bookmarkStart w:id="30" w:name="_Toc482109023"/>
+      <w:r>
+        <w:t>Reasons:</w:t>
       </w:r>
       <w:bookmarkEnd w:id="30"/>
-    </w:p>
-    <w:p>
-      <w:r>
-        <w:t>Package:</w:t>
-      </w:r>
-      <w:r>
-        <w:tab/>
-      </w:r>
-      <w:r>
-        <w:rPr>
-          <w:rFonts w:ascii="Consolas" w:hAnsi="Consolas"/>
-          <w:sz w:val="20"/>
-          <w:szCs w:val="20"/>
-        </w:rPr>
-        <w:t>Interpreter</w:t>
-      </w:r>
-    </w:p>
-    <w:p>
-      <w:r>
-        <w:t xml:space="preserve">File: </w:t>
-      </w:r>
-      <w:r>
-        <w:tab/>
-      </w:r>
-      <w:r>
-        <w:tab/>
-      </w:r>
-      <w:r>
-        <w:rPr>
-          <w:rFonts w:ascii="Consolas" w:hAnsi="Consolas"/>
-          <w:sz w:val="20"/>
-          <w:szCs w:val="20"/>
-        </w:rPr>
-        <w:t>controller</w:t>
-      </w:r>
-      <w:r>
-        <w:rPr>
-          <w:rFonts w:ascii="Consolas" w:hAnsi="Consolas"/>
-          <w:sz w:val="20"/>
-          <w:szCs w:val="20"/>
-        </w:rPr>
-        <w:t>.py</w:t>
-      </w:r>
-    </w:p>
-    <w:p>
-      <w:r>
-        <w:t>Class:</w:t>
-      </w:r>
-      <w:r>
-        <w:tab/>
-      </w:r>
-      <w:r>
-        <w:tab/>
-      </w:r>
-      <w:r>
-        <w:rPr>
-          <w:rFonts w:ascii="Consolas" w:hAnsi="Consolas" w:cstheme="minorHAnsi"/>
-          <w:sz w:val="20"/>
-          <w:szCs w:val="20"/>
-        </w:rPr>
-        <w:t>Controller</w:t>
-      </w:r>
-    </w:p>
-    <w:p>
-      <w:r>
-        <w:t>Method:</w:t>
-      </w:r>
-      <w:r>
-        <w:tab/>
-      </w:r>
-      <w:r>
-        <w:rPr>
-          <w:rFonts w:ascii="Consolas" w:hAnsi="Consolas"/>
-          <w:sz w:val="20"/>
-          <w:szCs w:val="20"/>
-        </w:rPr>
-        <w:t>display</w:t>
-      </w:r>
-      <w:r>
-        <w:rPr>
-          <w:rFonts w:ascii="Consolas" w:hAnsi="Consolas"/>
-          <w:sz w:val="20"/>
-          <w:szCs w:val="20"/>
-        </w:rPr>
-        <w:t>()</w:t>
-      </w:r>
-      <w:r>
-        <w:tab/>
-      </w:r>
-    </w:p>
-    <w:p>
-      <w:r>
-        <w:t xml:space="preserve">Lines: </w:t>
-      </w:r>
-      <w:r>
-        <w:tab/>
-      </w:r>
-      <w:r>
-        <w:tab/>
-      </w:r>
-      <w:r>
-        <w:rPr>
-          <w:rFonts w:ascii="Consolas" w:hAnsi="Consolas"/>
-          <w:sz w:val="20"/>
-          <w:szCs w:val="20"/>
-        </w:rPr>
-        <w:t>26 - 33</w:t>
-      </w:r>
-      <w:r>
-        <w:t xml:space="preserve"> </w:t>
-      </w:r>
-    </w:p>
-    <w:p/>
-    <w:p>
-      <w:pPr>
-        <w:pStyle w:val="Heading2"/>
-      </w:pPr>
-      <w:bookmarkStart w:id="31" w:name="_Toc482109023"/>
-      <w:r>
-        <w:t>Reasons:</w:t>
-      </w:r>
-      <w:bookmarkEnd w:id="31"/>
     </w:p>
     <w:p>
       <w:pPr>
@@ -5270,11 +5740,11 @@
       <w:pPr>
         <w:pStyle w:val="Heading2"/>
       </w:pPr>
-      <w:bookmarkStart w:id="32" w:name="_Toc482109024"/>
+      <w:bookmarkStart w:id="31" w:name="_Toc482109024"/>
       <w:r>
         <w:t>Strategies/ approaches:</w:t>
       </w:r>
-      <w:bookmarkEnd w:id="32"/>
+      <w:bookmarkEnd w:id="31"/>
       <w:r>
         <w:t xml:space="preserve"> </w:t>
       </w:r>
@@ -5336,6 +5806,7 @@
         <w:rPr>
           <w:b/>
         </w:rPr>
+        <w:lastRenderedPageBreak/>
         <w:t>Replace Conditional with Polymorphism</w:t>
       </w:r>
       <w:r>
@@ -5360,7 +5831,7 @@
           <w:numId w:val="10"/>
         </w:numPr>
       </w:pPr>
-      <w:bookmarkStart w:id="33" w:name="_Toc482109025"/>
+      <w:bookmarkStart w:id="32" w:name="_Toc482109025"/>
       <w:r>
         <w:rPr>
           <w:b/>
@@ -5382,208 +5853,208 @@
         </w:rPr>
         <w:t>[DONE]</w:t>
       </w:r>
+      <w:bookmarkEnd w:id="32"/>
+    </w:p>
+    <w:p>
+      <w:pPr>
+        <w:pStyle w:val="Heading2"/>
+      </w:pPr>
+      <w:bookmarkStart w:id="33" w:name="_Toc482109026"/>
+      <w:r>
+        <w:t>Location:</w:t>
+      </w:r>
       <w:bookmarkEnd w:id="33"/>
     </w:p>
     <w:p>
+      <w:r>
+        <w:t>Package:</w:t>
+      </w:r>
+      <w:r>
+        <w:tab/>
+      </w:r>
+      <w:r>
+        <w:rPr>
+          <w:rFonts w:ascii="Consolas" w:hAnsi="Consolas"/>
+          <w:sz w:val="20"/>
+          <w:szCs w:val="20"/>
+        </w:rPr>
+        <w:t>Interpreter</w:t>
+      </w:r>
+    </w:p>
+    <w:p>
+      <w:r>
+        <w:t xml:space="preserve">File: </w:t>
+      </w:r>
+      <w:r>
+        <w:tab/>
+      </w:r>
+      <w:r>
+        <w:tab/>
+      </w:r>
+      <w:r>
+        <w:rPr>
+          <w:rFonts w:ascii="Consolas" w:hAnsi="Consolas"/>
+          <w:sz w:val="20"/>
+          <w:szCs w:val="20"/>
+        </w:rPr>
+        <w:t>visualiser</w:t>
+      </w:r>
+      <w:r>
+        <w:rPr>
+          <w:rFonts w:ascii="Consolas" w:hAnsi="Consolas"/>
+          <w:sz w:val="20"/>
+          <w:szCs w:val="20"/>
+        </w:rPr>
+        <w:t>.py</w:t>
+      </w:r>
+    </w:p>
+    <w:p>
+      <w:r>
+        <w:t>Class:</w:t>
+      </w:r>
+      <w:r>
+        <w:tab/>
+      </w:r>
+      <w:r>
+        <w:tab/>
+      </w:r>
+      <w:r>
+        <w:rPr>
+          <w:rFonts w:ascii="Consolas" w:hAnsi="Consolas" w:cstheme="minorHAnsi"/>
+          <w:sz w:val="20"/>
+          <w:szCs w:val="20"/>
+        </w:rPr>
+        <w:t>Visualiser</w:t>
+      </w:r>
+    </w:p>
+    <w:p>
+      <w:pPr>
+        <w:rPr>
+          <w:rFonts w:ascii="Consolas" w:hAnsi="Consolas"/>
+          <w:sz w:val="20"/>
+          <w:szCs w:val="20"/>
+        </w:rPr>
+      </w:pPr>
+      <w:r>
+        <w:t>Method:</w:t>
+      </w:r>
+      <w:r>
+        <w:tab/>
+      </w:r>
+      <w:proofErr w:type="spellStart"/>
+      <w:r>
+        <w:rPr>
+          <w:rFonts w:ascii="Consolas" w:hAnsi="Consolas"/>
+          <w:sz w:val="20"/>
+          <w:szCs w:val="20"/>
+        </w:rPr>
+        <w:t>display_bar</w:t>
+      </w:r>
+      <w:proofErr w:type="spellEnd"/>
+      <w:r>
+        <w:rPr>
+          <w:rFonts w:ascii="Consolas" w:hAnsi="Consolas"/>
+          <w:sz w:val="20"/>
+          <w:szCs w:val="20"/>
+        </w:rPr>
+        <w:t>()</w:t>
+      </w:r>
+      <w:r>
+        <w:rPr>
+          <w:rFonts w:ascii="Consolas" w:hAnsi="Consolas"/>
+          <w:sz w:val="20"/>
+          <w:szCs w:val="20"/>
+        </w:rPr>
+        <w:tab/>
+        <w:t xml:space="preserve">, </w:t>
+      </w:r>
+      <w:proofErr w:type="spellStart"/>
+      <w:r>
+        <w:rPr>
+          <w:rFonts w:ascii="Consolas" w:hAnsi="Consolas"/>
+          <w:sz w:val="20"/>
+          <w:szCs w:val="20"/>
+        </w:rPr>
+        <w:t>display_line</w:t>
+      </w:r>
+      <w:proofErr w:type="spellEnd"/>
+      <w:r>
+        <w:rPr>
+          <w:rFonts w:ascii="Consolas" w:hAnsi="Consolas"/>
+          <w:sz w:val="20"/>
+          <w:szCs w:val="20"/>
+        </w:rPr>
+        <w:t xml:space="preserve">(), </w:t>
+      </w:r>
+      <w:proofErr w:type="spellStart"/>
+      <w:r>
+        <w:rPr>
+          <w:rFonts w:ascii="Consolas" w:hAnsi="Consolas"/>
+          <w:sz w:val="20"/>
+          <w:szCs w:val="20"/>
+        </w:rPr>
+        <w:t>display_pie</w:t>
+      </w:r>
+      <w:proofErr w:type="spellEnd"/>
+      <w:r>
+        <w:rPr>
+          <w:rFonts w:ascii="Consolas" w:hAnsi="Consolas"/>
+          <w:sz w:val="20"/>
+          <w:szCs w:val="20"/>
+        </w:rPr>
+        <w:t xml:space="preserve">(), </w:t>
+      </w:r>
+      <w:proofErr w:type="spellStart"/>
+      <w:r>
+        <w:rPr>
+          <w:rFonts w:ascii="Consolas" w:hAnsi="Consolas"/>
+          <w:sz w:val="20"/>
+          <w:szCs w:val="20"/>
+        </w:rPr>
+        <w:t>display_radar</w:t>
+      </w:r>
+      <w:proofErr w:type="spellEnd"/>
+      <w:r>
+        <w:rPr>
+          <w:rFonts w:ascii="Consolas" w:hAnsi="Consolas"/>
+          <w:sz w:val="20"/>
+          <w:szCs w:val="20"/>
+        </w:rPr>
+        <w:t>()</w:t>
+      </w:r>
+    </w:p>
+    <w:p>
+      <w:r>
+        <w:t xml:space="preserve">Lines: </w:t>
+      </w:r>
+      <w:r>
+        <w:tab/>
+      </w:r>
+      <w:r>
+        <w:tab/>
+      </w:r>
+      <w:r>
+        <w:rPr>
+          <w:rFonts w:ascii="Consolas" w:hAnsi="Consolas"/>
+          <w:sz w:val="20"/>
+          <w:szCs w:val="20"/>
+        </w:rPr>
+        <w:t>6 - 48</w:t>
+      </w:r>
+      <w:r>
+        <w:t xml:space="preserve"> </w:t>
+      </w:r>
+    </w:p>
+    <w:p/>
+    <w:p>
       <w:pPr>
         <w:pStyle w:val="Heading2"/>
       </w:pPr>
-      <w:bookmarkStart w:id="34" w:name="_Toc482109026"/>
-      <w:r>
-        <w:t>Location:</w:t>
+      <w:bookmarkStart w:id="34" w:name="_Toc482109027"/>
+      <w:r>
+        <w:t>Reasons:</w:t>
       </w:r>
       <w:bookmarkEnd w:id="34"/>
-    </w:p>
-    <w:p>
-      <w:r>
-        <w:t>Package:</w:t>
-      </w:r>
-      <w:r>
-        <w:tab/>
-      </w:r>
-      <w:r>
-        <w:rPr>
-          <w:rFonts w:ascii="Consolas" w:hAnsi="Consolas"/>
-          <w:sz w:val="20"/>
-          <w:szCs w:val="20"/>
-        </w:rPr>
-        <w:t>Interpreter</w:t>
-      </w:r>
-    </w:p>
-    <w:p>
-      <w:r>
-        <w:t xml:space="preserve">File: </w:t>
-      </w:r>
-      <w:r>
-        <w:tab/>
-      </w:r>
-      <w:r>
-        <w:tab/>
-      </w:r>
-      <w:r>
-        <w:rPr>
-          <w:rFonts w:ascii="Consolas" w:hAnsi="Consolas"/>
-          <w:sz w:val="20"/>
-          <w:szCs w:val="20"/>
-        </w:rPr>
-        <w:t>visualiser</w:t>
-      </w:r>
-      <w:r>
-        <w:rPr>
-          <w:rFonts w:ascii="Consolas" w:hAnsi="Consolas"/>
-          <w:sz w:val="20"/>
-          <w:szCs w:val="20"/>
-        </w:rPr>
-        <w:t>.py</w:t>
-      </w:r>
-    </w:p>
-    <w:p>
-      <w:r>
-        <w:t>Class:</w:t>
-      </w:r>
-      <w:r>
-        <w:tab/>
-      </w:r>
-      <w:r>
-        <w:tab/>
-      </w:r>
-      <w:r>
-        <w:rPr>
-          <w:rFonts w:ascii="Consolas" w:hAnsi="Consolas" w:cstheme="minorHAnsi"/>
-          <w:sz w:val="20"/>
-          <w:szCs w:val="20"/>
-        </w:rPr>
-        <w:t>Visualiser</w:t>
-      </w:r>
-    </w:p>
-    <w:p>
-      <w:pPr>
-        <w:rPr>
-          <w:rFonts w:ascii="Consolas" w:hAnsi="Consolas"/>
-          <w:sz w:val="20"/>
-          <w:szCs w:val="20"/>
-        </w:rPr>
-      </w:pPr>
-      <w:r>
-        <w:t>Method:</w:t>
-      </w:r>
-      <w:r>
-        <w:tab/>
-      </w:r>
-      <w:proofErr w:type="spellStart"/>
-      <w:r>
-        <w:rPr>
-          <w:rFonts w:ascii="Consolas" w:hAnsi="Consolas"/>
-          <w:sz w:val="20"/>
-          <w:szCs w:val="20"/>
-        </w:rPr>
-        <w:t>display_bar</w:t>
-      </w:r>
-      <w:proofErr w:type="spellEnd"/>
-      <w:r>
-        <w:rPr>
-          <w:rFonts w:ascii="Consolas" w:hAnsi="Consolas"/>
-          <w:sz w:val="20"/>
-          <w:szCs w:val="20"/>
-        </w:rPr>
-        <w:t>()</w:t>
-      </w:r>
-      <w:r>
-        <w:rPr>
-          <w:rFonts w:ascii="Consolas" w:hAnsi="Consolas"/>
-          <w:sz w:val="20"/>
-          <w:szCs w:val="20"/>
-        </w:rPr>
-        <w:tab/>
-        <w:t xml:space="preserve">, </w:t>
-      </w:r>
-      <w:proofErr w:type="spellStart"/>
-      <w:r>
-        <w:rPr>
-          <w:rFonts w:ascii="Consolas" w:hAnsi="Consolas"/>
-          <w:sz w:val="20"/>
-          <w:szCs w:val="20"/>
-        </w:rPr>
-        <w:t>display_line</w:t>
-      </w:r>
-      <w:proofErr w:type="spellEnd"/>
-      <w:r>
-        <w:rPr>
-          <w:rFonts w:ascii="Consolas" w:hAnsi="Consolas"/>
-          <w:sz w:val="20"/>
-          <w:szCs w:val="20"/>
-        </w:rPr>
-        <w:t xml:space="preserve">(), </w:t>
-      </w:r>
-      <w:proofErr w:type="spellStart"/>
-      <w:r>
-        <w:rPr>
-          <w:rFonts w:ascii="Consolas" w:hAnsi="Consolas"/>
-          <w:sz w:val="20"/>
-          <w:szCs w:val="20"/>
-        </w:rPr>
-        <w:t>display_pie</w:t>
-      </w:r>
-      <w:proofErr w:type="spellEnd"/>
-      <w:r>
-        <w:rPr>
-          <w:rFonts w:ascii="Consolas" w:hAnsi="Consolas"/>
-          <w:sz w:val="20"/>
-          <w:szCs w:val="20"/>
-        </w:rPr>
-        <w:t xml:space="preserve">(), </w:t>
-      </w:r>
-      <w:proofErr w:type="spellStart"/>
-      <w:r>
-        <w:rPr>
-          <w:rFonts w:ascii="Consolas" w:hAnsi="Consolas"/>
-          <w:sz w:val="20"/>
-          <w:szCs w:val="20"/>
-        </w:rPr>
-        <w:t>display_radar</w:t>
-      </w:r>
-      <w:proofErr w:type="spellEnd"/>
-      <w:r>
-        <w:rPr>
-          <w:rFonts w:ascii="Consolas" w:hAnsi="Consolas"/>
-          <w:sz w:val="20"/>
-          <w:szCs w:val="20"/>
-        </w:rPr>
-        <w:t>()</w:t>
-      </w:r>
-    </w:p>
-    <w:p>
-      <w:r>
-        <w:t xml:space="preserve">Lines: </w:t>
-      </w:r>
-      <w:r>
-        <w:tab/>
-      </w:r>
-      <w:r>
-        <w:tab/>
-      </w:r>
-      <w:r>
-        <w:rPr>
-          <w:rFonts w:ascii="Consolas" w:hAnsi="Consolas"/>
-          <w:sz w:val="20"/>
-          <w:szCs w:val="20"/>
-        </w:rPr>
-        <w:t>6 - 48</w:t>
-      </w:r>
-      <w:r>
-        <w:t xml:space="preserve"> </w:t>
-      </w:r>
-    </w:p>
-    <w:p/>
-    <w:p>
-      <w:pPr>
-        <w:pStyle w:val="Heading2"/>
-      </w:pPr>
-      <w:bookmarkStart w:id="35" w:name="_Toc482109027"/>
-      <w:r>
-        <w:t>Reasons:</w:t>
-      </w:r>
-      <w:bookmarkEnd w:id="35"/>
     </w:p>
     <w:p>
       <w:pPr>
@@ -5612,12 +6083,11 @@
       <w:pPr>
         <w:pStyle w:val="Heading2"/>
       </w:pPr>
-      <w:bookmarkStart w:id="36" w:name="_Toc482109028"/>
-      <w:r>
-        <w:lastRenderedPageBreak/>
+      <w:bookmarkStart w:id="35" w:name="_Toc482109028"/>
+      <w:r>
         <w:t>Strategies/ approaches:</w:t>
       </w:r>
-      <w:bookmarkEnd w:id="36"/>
+      <w:bookmarkEnd w:id="35"/>
       <w:r>
         <w:t xml:space="preserve"> </w:t>
       </w:r>
@@ -5636,7 +6106,9 @@
           <w:numId w:val="10"/>
         </w:numPr>
       </w:pPr>
-      <w:bookmarkStart w:id="37" w:name="_Toc482109029"/>
+      <w:bookmarkStart w:id="36" w:name="_Toc482109029"/>
+      <w:bookmarkStart w:id="37" w:name="_Hlk482121988"/>
+      <w:bookmarkStart w:id="38" w:name="_GoBack"/>
       <w:r>
         <w:rPr>
           <w:b/>
@@ -5664,17 +6136,17 @@
         </w:rPr>
         <w:t>]</w:t>
       </w:r>
-      <w:bookmarkEnd w:id="37"/>
+      <w:bookmarkEnd w:id="36"/>
     </w:p>
     <w:p>
       <w:pPr>
         <w:pStyle w:val="Heading2"/>
       </w:pPr>
-      <w:bookmarkStart w:id="38" w:name="_Toc482109030"/>
+      <w:bookmarkStart w:id="39" w:name="_Toc482109030"/>
       <w:r>
         <w:t>Location:</w:t>
       </w:r>
-      <w:bookmarkEnd w:id="38"/>
+      <w:bookmarkEnd w:id="39"/>
     </w:p>
     <w:p>
       <w:r>
@@ -5895,11 +6367,12 @@
       <w:pPr>
         <w:pStyle w:val="Heading2"/>
       </w:pPr>
-      <w:bookmarkStart w:id="39" w:name="_Toc482109031"/>
-      <w:r>
+      <w:bookmarkStart w:id="40" w:name="_Toc482109031"/>
+      <w:r>
+        <w:lastRenderedPageBreak/>
         <w:t>Reasons:</w:t>
       </w:r>
-      <w:bookmarkEnd w:id="39"/>
+      <w:bookmarkEnd w:id="40"/>
     </w:p>
     <w:p>
       <w:pPr>
@@ -5991,14 +6464,14 @@
       <w:pPr>
         <w:pStyle w:val="Heading2"/>
       </w:pPr>
-      <w:bookmarkStart w:id="40" w:name="_Toc482109032"/>
+      <w:bookmarkStart w:id="41" w:name="_Toc482109032"/>
       <w:r>
         <w:t>Strategies/ a</w:t>
       </w:r>
       <w:r>
         <w:t>pproaches:</w:t>
       </w:r>
-      <w:bookmarkEnd w:id="40"/>
+      <w:bookmarkEnd w:id="41"/>
     </w:p>
     <w:p>
       <w:pPr>
@@ -6185,7 +6658,6 @@
         <w:ind w:left="720" w:firstLine="720"/>
       </w:pPr>
       <w:r>
-        <w:lastRenderedPageBreak/>
         <w:t>Sub-Steps:</w:t>
       </w:r>
       <w:r>
@@ -6291,7 +6763,10 @@
           <w:numId w:val="10"/>
         </w:numPr>
       </w:pPr>
-      <w:bookmarkStart w:id="41" w:name="_Toc482109033"/>
+      <w:bookmarkStart w:id="42" w:name="_Toc482109033"/>
+      <w:bookmarkStart w:id="43" w:name="_Hlk482121820"/>
+      <w:bookmarkEnd w:id="37"/>
+      <w:bookmarkEnd w:id="38"/>
       <w:r>
         <w:rPr>
           <w:b/>
@@ -6319,17 +6794,17 @@
         </w:rPr>
         <w:t>]</w:t>
       </w:r>
-      <w:bookmarkEnd w:id="41"/>
+      <w:bookmarkEnd w:id="42"/>
     </w:p>
     <w:p>
       <w:pPr>
         <w:pStyle w:val="Heading2"/>
       </w:pPr>
-      <w:bookmarkStart w:id="42" w:name="_Toc482109034"/>
+      <w:bookmarkStart w:id="44" w:name="_Toc482109034"/>
       <w:r>
         <w:t>Location:</w:t>
       </w:r>
-      <w:bookmarkEnd w:id="42"/>
+      <w:bookmarkEnd w:id="44"/>
     </w:p>
     <w:p>
       <w:r>
@@ -6456,11 +6931,12 @@
       <w:pPr>
         <w:pStyle w:val="Heading2"/>
       </w:pPr>
-      <w:bookmarkStart w:id="43" w:name="_Toc482109035"/>
-      <w:r>
+      <w:bookmarkStart w:id="45" w:name="_Toc482109035"/>
+      <w:r>
+        <w:lastRenderedPageBreak/>
         <w:t>Reasons:</w:t>
       </w:r>
-      <w:bookmarkEnd w:id="43"/>
+      <w:bookmarkEnd w:id="45"/>
     </w:p>
     <w:p>
       <w:pPr>
@@ -6522,11 +6998,11 @@
       <w:pPr>
         <w:pStyle w:val="Heading2"/>
       </w:pPr>
-      <w:bookmarkStart w:id="44" w:name="_Toc482109036"/>
+      <w:bookmarkStart w:id="46" w:name="_Toc482109036"/>
       <w:r>
         <w:t>Strategies/ approaches:</w:t>
       </w:r>
-      <w:bookmarkEnd w:id="44"/>
+      <w:bookmarkEnd w:id="46"/>
     </w:p>
     <w:p>
       <w:pPr>
@@ -6546,6 +7022,7 @@
         <w:t>Mainly, I will move the serialize method into its own class. This should be fairly simple to do since it is only one method.</w:t>
       </w:r>
     </w:p>
+    <w:bookmarkEnd w:id="43"/>
     <w:p>
       <w:r>
         <w:t>View ‘interface’</w:t>
@@ -6565,6 +7042,95 @@
 <file path=word/numbering.xml><?xml version="1.0" encoding="utf-8"?>
 <w:numbering xmlns:wpc="http://schemas.microsoft.com/office/word/2010/wordprocessingCanvas" xmlns:cx="http://schemas.microsoft.com/office/drawing/2014/chartex" xmlns:cx1="http://schemas.microsoft.com/office/drawing/2015/9/8/chartex" xmlns:cx2="http://schemas.microsoft.com/office/drawing/2015/10/21/chartex" xmlns:cx3="http://schemas.microsoft.com/office/drawing/2016/5/9/chartex" xmlns:cx4="http://schemas.microsoft.com/office/drawing/2016/5/10/chartex" xmlns:cx5="http://schemas.microsoft.com/office/drawing/2016/5/11/chartex" xmlns:cx6="http://schemas.microsoft.com/office/drawing/2016/5/12/chartex" xmlns:cx7="http://schemas.microsoft.com/office/drawing/2016/5/13/chartex" xmlns:cx8="http://schemas.microsoft.com/office/drawing/2016/5/14/chartex" xmlns:mc="http://schemas.openxmlformats.org/markup-compatibility/2006" xmlns:o="urn:schemas-microsoft-com:office:office" xmlns:r="http://schemas.openxmlformats.org/officeDocument/2006/relationships" xmlns:m="http://schemas.openxmlformats.org/officeDocument/2006/math" xmlns:v="urn:schemas-microsoft-com:vml" xmlns:wp14="http://schemas.microsoft.com/office/word/2010/wordprocessingDrawing" xmlns:wp="http://schemas.openxmlformats.org/drawingml/2006/wordprocessingDrawing" xmlns:w10="urn:schemas-microsoft-com:office:word" xmlns:w="http://schemas.openxmlformats.org/wordprocessingml/2006/main" xmlns:w14="http://schemas.microsoft.com/office/word/2010/wordml" xmlns:w15="http://schemas.microsoft.com/office/word/2012/wordml" xmlns:w16se="http://schemas.microsoft.com/office/word/2015/wordml/symex" xmlns:wpg="http://schemas.microsoft.com/office/word/2010/wordprocessingGroup" xmlns:wpi="http://schemas.microsoft.com/office/word/2010/wordprocessingInk" xmlns:wne="http://schemas.microsoft.com/office/word/2006/wordml" xmlns:wps="http://schemas.microsoft.com/office/word/2010/wordprocessingShape" mc:Ignorable="w14 w15 w16se wp14">
   <w:abstractNum w:abstractNumId="0" w15:restartNumberingAfterBreak="0">
+    <w:nsid w:val="12FE4ED4"/>
+    <w:multiLevelType w:val="hybridMultilevel"/>
+    <w:tmpl w:val="58E6F838"/>
+    <w:lvl w:ilvl="0" w:tplc="1409000F">
+      <w:start w:val="1"/>
+      <w:numFmt w:val="decimal"/>
+      <w:lvlText w:val="%1."/>
+      <w:lvlJc w:val="left"/>
+      <w:pPr>
+        <w:ind w:left="720" w:hanging="360"/>
+      </w:pPr>
+      <w:rPr>
+        <w:rFonts w:hint="default"/>
+      </w:rPr>
+    </w:lvl>
+    <w:lvl w:ilvl="1" w:tplc="14090019">
+      <w:start w:val="1"/>
+      <w:numFmt w:val="lowerLetter"/>
+      <w:lvlText w:val="%2."/>
+      <w:lvlJc w:val="left"/>
+      <w:pPr>
+        <w:ind w:left="1440" w:hanging="360"/>
+      </w:pPr>
+    </w:lvl>
+    <w:lvl w:ilvl="2" w:tplc="1409001B" w:tentative="1">
+      <w:start w:val="1"/>
+      <w:numFmt w:val="lowerRoman"/>
+      <w:lvlText w:val="%3."/>
+      <w:lvlJc w:val="right"/>
+      <w:pPr>
+        <w:ind w:left="2160" w:hanging="180"/>
+      </w:pPr>
+    </w:lvl>
+    <w:lvl w:ilvl="3" w:tplc="1409000F" w:tentative="1">
+      <w:start w:val="1"/>
+      <w:numFmt w:val="decimal"/>
+      <w:lvlText w:val="%4."/>
+      <w:lvlJc w:val="left"/>
+      <w:pPr>
+        <w:ind w:left="2880" w:hanging="360"/>
+      </w:pPr>
+    </w:lvl>
+    <w:lvl w:ilvl="4" w:tplc="14090019" w:tentative="1">
+      <w:start w:val="1"/>
+      <w:numFmt w:val="lowerLetter"/>
+      <w:lvlText w:val="%5."/>
+      <w:lvlJc w:val="left"/>
+      <w:pPr>
+        <w:ind w:left="3600" w:hanging="360"/>
+      </w:pPr>
+    </w:lvl>
+    <w:lvl w:ilvl="5" w:tplc="1409001B" w:tentative="1">
+      <w:start w:val="1"/>
+      <w:numFmt w:val="lowerRoman"/>
+      <w:lvlText w:val="%6."/>
+      <w:lvlJc w:val="right"/>
+      <w:pPr>
+        <w:ind w:left="4320" w:hanging="180"/>
+      </w:pPr>
+    </w:lvl>
+    <w:lvl w:ilvl="6" w:tplc="1409000F" w:tentative="1">
+      <w:start w:val="1"/>
+      <w:numFmt w:val="decimal"/>
+      <w:lvlText w:val="%7."/>
+      <w:lvlJc w:val="left"/>
+      <w:pPr>
+        <w:ind w:left="5040" w:hanging="360"/>
+      </w:pPr>
+    </w:lvl>
+    <w:lvl w:ilvl="7" w:tplc="14090019" w:tentative="1">
+      <w:start w:val="1"/>
+      <w:numFmt w:val="lowerLetter"/>
+      <w:lvlText w:val="%8."/>
+      <w:lvlJc w:val="left"/>
+      <w:pPr>
+        <w:ind w:left="5760" w:hanging="360"/>
+      </w:pPr>
+    </w:lvl>
+    <w:lvl w:ilvl="8" w:tplc="1409001B" w:tentative="1">
+      <w:start w:val="1"/>
+      <w:numFmt w:val="lowerRoman"/>
+      <w:lvlText w:val="%9."/>
+      <w:lvlJc w:val="right"/>
+      <w:pPr>
+        <w:ind w:left="6480" w:hanging="180"/>
+      </w:pPr>
+    </w:lvl>
+  </w:abstractNum>
+  <w:abstractNum w:abstractNumId="1" w15:restartNumberingAfterBreak="0">
     <w:nsid w:val="14EC441D"/>
     <w:multiLevelType w:val="hybridMultilevel"/>
     <w:tmpl w:val="C686AC00"/>
@@ -6653,7 +7219,7 @@
       </w:pPr>
     </w:lvl>
   </w:abstractNum>
-  <w:abstractNum w:abstractNumId="1" w15:restartNumberingAfterBreak="0">
+  <w:abstractNum w:abstractNumId="2" w15:restartNumberingAfterBreak="0">
     <w:nsid w:val="17985046"/>
     <w:multiLevelType w:val="hybridMultilevel"/>
     <w:tmpl w:val="184EEB02"/>
@@ -6766,7 +7332,7 @@
       </w:rPr>
     </w:lvl>
   </w:abstractNum>
-  <w:abstractNum w:abstractNumId="2" w15:restartNumberingAfterBreak="0">
+  <w:abstractNum w:abstractNumId="3" w15:restartNumberingAfterBreak="0">
     <w:nsid w:val="19F4637F"/>
     <w:multiLevelType w:val="hybridMultilevel"/>
     <w:tmpl w:val="A9A0FD52"/>
@@ -6879,7 +7445,7 @@
       </w:rPr>
     </w:lvl>
   </w:abstractNum>
-  <w:abstractNum w:abstractNumId="3" w15:restartNumberingAfterBreak="0">
+  <w:abstractNum w:abstractNumId="4" w15:restartNumberingAfterBreak="0">
     <w:nsid w:val="226B0C8A"/>
     <w:multiLevelType w:val="hybridMultilevel"/>
     <w:tmpl w:val="F99A2A46"/>
@@ -6968,7 +7534,7 @@
       </w:pPr>
     </w:lvl>
   </w:abstractNum>
-  <w:abstractNum w:abstractNumId="4" w15:restartNumberingAfterBreak="0">
+  <w:abstractNum w:abstractNumId="5" w15:restartNumberingAfterBreak="0">
     <w:nsid w:val="297E0D03"/>
     <w:multiLevelType w:val="hybridMultilevel"/>
     <w:tmpl w:val="2EFA78AE"/>
@@ -7057,7 +7623,7 @@
       </w:pPr>
     </w:lvl>
   </w:abstractNum>
-  <w:abstractNum w:abstractNumId="5" w15:restartNumberingAfterBreak="0">
+  <w:abstractNum w:abstractNumId="6" w15:restartNumberingAfterBreak="0">
     <w:nsid w:val="35425BD5"/>
     <w:multiLevelType w:val="hybridMultilevel"/>
     <w:tmpl w:val="E67E207C"/>
@@ -7146,7 +7712,188 @@
       </w:pPr>
     </w:lvl>
   </w:abstractNum>
-  <w:abstractNum w:abstractNumId="6" w15:restartNumberingAfterBreak="0">
+  <w:abstractNum w:abstractNumId="7" w15:restartNumberingAfterBreak="0">
+    <w:nsid w:val="36FB7A51"/>
+    <w:multiLevelType w:val="hybridMultilevel"/>
+    <w:tmpl w:val="DF5EA0FA"/>
+    <w:lvl w:ilvl="0" w:tplc="1409000F">
+      <w:start w:val="1"/>
+      <w:numFmt w:val="decimal"/>
+      <w:lvlText w:val="%1."/>
+      <w:lvlJc w:val="left"/>
+      <w:pPr>
+        <w:ind w:left="720" w:hanging="360"/>
+      </w:pPr>
+      <w:rPr>
+        <w:rFonts w:hint="default"/>
+      </w:rPr>
+    </w:lvl>
+    <w:lvl w:ilvl="1" w:tplc="14090019" w:tentative="1">
+      <w:start w:val="1"/>
+      <w:numFmt w:val="lowerLetter"/>
+      <w:lvlText w:val="%2."/>
+      <w:lvlJc w:val="left"/>
+      <w:pPr>
+        <w:ind w:left="1440" w:hanging="360"/>
+      </w:pPr>
+    </w:lvl>
+    <w:lvl w:ilvl="2" w:tplc="1409001B" w:tentative="1">
+      <w:start w:val="1"/>
+      <w:numFmt w:val="lowerRoman"/>
+      <w:lvlText w:val="%3."/>
+      <w:lvlJc w:val="right"/>
+      <w:pPr>
+        <w:ind w:left="2160" w:hanging="180"/>
+      </w:pPr>
+    </w:lvl>
+    <w:lvl w:ilvl="3" w:tplc="1409000F" w:tentative="1">
+      <w:start w:val="1"/>
+      <w:numFmt w:val="decimal"/>
+      <w:lvlText w:val="%4."/>
+      <w:lvlJc w:val="left"/>
+      <w:pPr>
+        <w:ind w:left="2880" w:hanging="360"/>
+      </w:pPr>
+    </w:lvl>
+    <w:lvl w:ilvl="4" w:tplc="14090019" w:tentative="1">
+      <w:start w:val="1"/>
+      <w:numFmt w:val="lowerLetter"/>
+      <w:lvlText w:val="%5."/>
+      <w:lvlJc w:val="left"/>
+      <w:pPr>
+        <w:ind w:left="3600" w:hanging="360"/>
+      </w:pPr>
+    </w:lvl>
+    <w:lvl w:ilvl="5" w:tplc="1409001B" w:tentative="1">
+      <w:start w:val="1"/>
+      <w:numFmt w:val="lowerRoman"/>
+      <w:lvlText w:val="%6."/>
+      <w:lvlJc w:val="right"/>
+      <w:pPr>
+        <w:ind w:left="4320" w:hanging="180"/>
+      </w:pPr>
+    </w:lvl>
+    <w:lvl w:ilvl="6" w:tplc="1409000F" w:tentative="1">
+      <w:start w:val="1"/>
+      <w:numFmt w:val="decimal"/>
+      <w:lvlText w:val="%7."/>
+      <w:lvlJc w:val="left"/>
+      <w:pPr>
+        <w:ind w:left="5040" w:hanging="360"/>
+      </w:pPr>
+    </w:lvl>
+    <w:lvl w:ilvl="7" w:tplc="14090019" w:tentative="1">
+      <w:start w:val="1"/>
+      <w:numFmt w:val="lowerLetter"/>
+      <w:lvlText w:val="%8."/>
+      <w:lvlJc w:val="left"/>
+      <w:pPr>
+        <w:ind w:left="5760" w:hanging="360"/>
+      </w:pPr>
+    </w:lvl>
+    <w:lvl w:ilvl="8" w:tplc="1409001B" w:tentative="1">
+      <w:start w:val="1"/>
+      <w:numFmt w:val="lowerRoman"/>
+      <w:lvlText w:val="%9."/>
+      <w:lvlJc w:val="right"/>
+      <w:pPr>
+        <w:ind w:left="6480" w:hanging="180"/>
+      </w:pPr>
+    </w:lvl>
+  </w:abstractNum>
+  <w:abstractNum w:abstractNumId="8" w15:restartNumberingAfterBreak="0">
+    <w:nsid w:val="3B673123"/>
+    <w:multiLevelType w:val="hybridMultilevel"/>
+    <w:tmpl w:val="B2FC0718"/>
+    <w:lvl w:ilvl="0" w:tplc="1409000F">
+      <w:start w:val="1"/>
+      <w:numFmt w:val="decimal"/>
+      <w:lvlText w:val="%1."/>
+      <w:lvlJc w:val="left"/>
+      <w:pPr>
+        <w:ind w:left="720" w:hanging="360"/>
+      </w:pPr>
+      <w:rPr>
+        <w:rFonts w:hint="default"/>
+      </w:rPr>
+    </w:lvl>
+    <w:lvl w:ilvl="1" w:tplc="14090001">
+      <w:start w:val="1"/>
+      <w:numFmt w:val="bullet"/>
+      <w:lvlText w:val=""/>
+      <w:lvlJc w:val="left"/>
+      <w:pPr>
+        <w:ind w:left="1440" w:hanging="360"/>
+      </w:pPr>
+      <w:rPr>
+        <w:rFonts w:ascii="Symbol" w:hAnsi="Symbol" w:hint="default"/>
+      </w:rPr>
+    </w:lvl>
+    <w:lvl w:ilvl="2" w:tplc="1409001B" w:tentative="1">
+      <w:start w:val="1"/>
+      <w:numFmt w:val="lowerRoman"/>
+      <w:lvlText w:val="%3."/>
+      <w:lvlJc w:val="right"/>
+      <w:pPr>
+        <w:ind w:left="2160" w:hanging="180"/>
+      </w:pPr>
+    </w:lvl>
+    <w:lvl w:ilvl="3" w:tplc="1409000F" w:tentative="1">
+      <w:start w:val="1"/>
+      <w:numFmt w:val="decimal"/>
+      <w:lvlText w:val="%4."/>
+      <w:lvlJc w:val="left"/>
+      <w:pPr>
+        <w:ind w:left="2880" w:hanging="360"/>
+      </w:pPr>
+    </w:lvl>
+    <w:lvl w:ilvl="4" w:tplc="14090019" w:tentative="1">
+      <w:start w:val="1"/>
+      <w:numFmt w:val="lowerLetter"/>
+      <w:lvlText w:val="%5."/>
+      <w:lvlJc w:val="left"/>
+      <w:pPr>
+        <w:ind w:left="3600" w:hanging="360"/>
+      </w:pPr>
+    </w:lvl>
+    <w:lvl w:ilvl="5" w:tplc="1409001B" w:tentative="1">
+      <w:start w:val="1"/>
+      <w:numFmt w:val="lowerRoman"/>
+      <w:lvlText w:val="%6."/>
+      <w:lvlJc w:val="right"/>
+      <w:pPr>
+        <w:ind w:left="4320" w:hanging="180"/>
+      </w:pPr>
+    </w:lvl>
+    <w:lvl w:ilvl="6" w:tplc="1409000F" w:tentative="1">
+      <w:start w:val="1"/>
+      <w:numFmt w:val="decimal"/>
+      <w:lvlText w:val="%7."/>
+      <w:lvlJc w:val="left"/>
+      <w:pPr>
+        <w:ind w:left="5040" w:hanging="360"/>
+      </w:pPr>
+    </w:lvl>
+    <w:lvl w:ilvl="7" w:tplc="14090019" w:tentative="1">
+      <w:start w:val="1"/>
+      <w:numFmt w:val="lowerLetter"/>
+      <w:lvlText w:val="%8."/>
+      <w:lvlJc w:val="left"/>
+      <w:pPr>
+        <w:ind w:left="5760" w:hanging="360"/>
+      </w:pPr>
+    </w:lvl>
+    <w:lvl w:ilvl="8" w:tplc="1409001B" w:tentative="1">
+      <w:start w:val="1"/>
+      <w:numFmt w:val="lowerRoman"/>
+      <w:lvlText w:val="%9."/>
+      <w:lvlJc w:val="right"/>
+      <w:pPr>
+        <w:ind w:left="6480" w:hanging="180"/>
+      </w:pPr>
+    </w:lvl>
+  </w:abstractNum>
+  <w:abstractNum w:abstractNumId="9" w15:restartNumberingAfterBreak="0">
     <w:nsid w:val="3D0934F3"/>
     <w:multiLevelType w:val="hybridMultilevel"/>
     <w:tmpl w:val="998AC496"/>
@@ -7235,7 +7982,120 @@
       </w:pPr>
     </w:lvl>
   </w:abstractNum>
-  <w:abstractNum w:abstractNumId="7" w15:restartNumberingAfterBreak="0">
+  <w:abstractNum w:abstractNumId="10" w15:restartNumberingAfterBreak="0">
+    <w:nsid w:val="3D63474B"/>
+    <w:multiLevelType w:val="hybridMultilevel"/>
+    <w:tmpl w:val="BAFABA46"/>
+    <w:lvl w:ilvl="0" w:tplc="14090001">
+      <w:start w:val="1"/>
+      <w:numFmt w:val="bullet"/>
+      <w:lvlText w:val=""/>
+      <w:lvlJc w:val="left"/>
+      <w:pPr>
+        <w:ind w:left="1440" w:hanging="360"/>
+      </w:pPr>
+      <w:rPr>
+        <w:rFonts w:ascii="Symbol" w:hAnsi="Symbol" w:hint="default"/>
+      </w:rPr>
+    </w:lvl>
+    <w:lvl w:ilvl="1" w:tplc="14090003" w:tentative="1">
+      <w:start w:val="1"/>
+      <w:numFmt w:val="bullet"/>
+      <w:lvlText w:val="o"/>
+      <w:lvlJc w:val="left"/>
+      <w:pPr>
+        <w:ind w:left="2160" w:hanging="360"/>
+      </w:pPr>
+      <w:rPr>
+        <w:rFonts w:ascii="Courier New" w:hAnsi="Courier New" w:cs="Courier New" w:hint="default"/>
+      </w:rPr>
+    </w:lvl>
+    <w:lvl w:ilvl="2" w:tplc="14090005" w:tentative="1">
+      <w:start w:val="1"/>
+      <w:numFmt w:val="bullet"/>
+      <w:lvlText w:val=""/>
+      <w:lvlJc w:val="left"/>
+      <w:pPr>
+        <w:ind w:left="2880" w:hanging="360"/>
+      </w:pPr>
+      <w:rPr>
+        <w:rFonts w:ascii="Wingdings" w:hAnsi="Wingdings" w:hint="default"/>
+      </w:rPr>
+    </w:lvl>
+    <w:lvl w:ilvl="3" w:tplc="14090001" w:tentative="1">
+      <w:start w:val="1"/>
+      <w:numFmt w:val="bullet"/>
+      <w:lvlText w:val=""/>
+      <w:lvlJc w:val="left"/>
+      <w:pPr>
+        <w:ind w:left="3600" w:hanging="360"/>
+      </w:pPr>
+      <w:rPr>
+        <w:rFonts w:ascii="Symbol" w:hAnsi="Symbol" w:hint="default"/>
+      </w:rPr>
+    </w:lvl>
+    <w:lvl w:ilvl="4" w:tplc="14090003" w:tentative="1">
+      <w:start w:val="1"/>
+      <w:numFmt w:val="bullet"/>
+      <w:lvlText w:val="o"/>
+      <w:lvlJc w:val="left"/>
+      <w:pPr>
+        <w:ind w:left="4320" w:hanging="360"/>
+      </w:pPr>
+      <w:rPr>
+        <w:rFonts w:ascii="Courier New" w:hAnsi="Courier New" w:cs="Courier New" w:hint="default"/>
+      </w:rPr>
+    </w:lvl>
+    <w:lvl w:ilvl="5" w:tplc="14090005" w:tentative="1">
+      <w:start w:val="1"/>
+      <w:numFmt w:val="bullet"/>
+      <w:lvlText w:val=""/>
+      <w:lvlJc w:val="left"/>
+      <w:pPr>
+        <w:ind w:left="5040" w:hanging="360"/>
+      </w:pPr>
+      <w:rPr>
+        <w:rFonts w:ascii="Wingdings" w:hAnsi="Wingdings" w:hint="default"/>
+      </w:rPr>
+    </w:lvl>
+    <w:lvl w:ilvl="6" w:tplc="14090001" w:tentative="1">
+      <w:start w:val="1"/>
+      <w:numFmt w:val="bullet"/>
+      <w:lvlText w:val=""/>
+      <w:lvlJc w:val="left"/>
+      <w:pPr>
+        <w:ind w:left="5760" w:hanging="360"/>
+      </w:pPr>
+      <w:rPr>
+        <w:rFonts w:ascii="Symbol" w:hAnsi="Symbol" w:hint="default"/>
+      </w:rPr>
+    </w:lvl>
+    <w:lvl w:ilvl="7" w:tplc="14090003" w:tentative="1">
+      <w:start w:val="1"/>
+      <w:numFmt w:val="bullet"/>
+      <w:lvlText w:val="o"/>
+      <w:lvlJc w:val="left"/>
+      <w:pPr>
+        <w:ind w:left="6480" w:hanging="360"/>
+      </w:pPr>
+      <w:rPr>
+        <w:rFonts w:ascii="Courier New" w:hAnsi="Courier New" w:cs="Courier New" w:hint="default"/>
+      </w:rPr>
+    </w:lvl>
+    <w:lvl w:ilvl="8" w:tplc="14090005" w:tentative="1">
+      <w:start w:val="1"/>
+      <w:numFmt w:val="bullet"/>
+      <w:lvlText w:val=""/>
+      <w:lvlJc w:val="left"/>
+      <w:pPr>
+        <w:ind w:left="7200" w:hanging="360"/>
+      </w:pPr>
+      <w:rPr>
+        <w:rFonts w:ascii="Wingdings" w:hAnsi="Wingdings" w:hint="default"/>
+      </w:rPr>
+    </w:lvl>
+  </w:abstractNum>
+  <w:abstractNum w:abstractNumId="11" w15:restartNumberingAfterBreak="0">
     <w:nsid w:val="3E6153A4"/>
     <w:multiLevelType w:val="hybridMultilevel"/>
     <w:tmpl w:val="F78695D2"/>
@@ -7326,7 +8186,7 @@
       </w:pPr>
     </w:lvl>
   </w:abstractNum>
-  <w:abstractNum w:abstractNumId="8" w15:restartNumberingAfterBreak="0">
+  <w:abstractNum w:abstractNumId="12" w15:restartNumberingAfterBreak="0">
     <w:nsid w:val="40B75BE5"/>
     <w:multiLevelType w:val="hybridMultilevel"/>
     <w:tmpl w:val="1CC6402A"/>
@@ -7415,7 +8275,7 @@
       </w:pPr>
     </w:lvl>
   </w:abstractNum>
-  <w:abstractNum w:abstractNumId="9" w15:restartNumberingAfterBreak="0">
+  <w:abstractNum w:abstractNumId="13" w15:restartNumberingAfterBreak="0">
     <w:nsid w:val="4A915EE4"/>
     <w:multiLevelType w:val="hybridMultilevel"/>
     <w:tmpl w:val="7CE037B8"/>
@@ -7431,7 +8291,7 @@
         <w:rFonts w:hint="default"/>
       </w:rPr>
     </w:lvl>
-    <w:lvl w:ilvl="1" w:tplc="04090019" w:tentative="1">
+    <w:lvl w:ilvl="1" w:tplc="04090019">
       <w:start w:val="1"/>
       <w:numFmt w:val="lowerLetter"/>
       <w:lvlText w:val="%2."/>
@@ -7504,7 +8364,7 @@
       </w:pPr>
     </w:lvl>
   </w:abstractNum>
-  <w:abstractNum w:abstractNumId="10" w15:restartNumberingAfterBreak="0">
+  <w:abstractNum w:abstractNumId="14" w15:restartNumberingAfterBreak="0">
     <w:nsid w:val="59804321"/>
     <w:multiLevelType w:val="hybridMultilevel"/>
     <w:tmpl w:val="AC5E07FC"/>
@@ -7616,7 +8476,7 @@
       </w:rPr>
     </w:lvl>
   </w:abstractNum>
-  <w:abstractNum w:abstractNumId="11" w15:restartNumberingAfterBreak="0">
+  <w:abstractNum w:abstractNumId="15" w15:restartNumberingAfterBreak="0">
     <w:nsid w:val="5B6A3191"/>
     <w:multiLevelType w:val="hybridMultilevel"/>
     <w:tmpl w:val="ABBE3FFC"/>
@@ -7705,7 +8565,7 @@
       </w:pPr>
     </w:lvl>
   </w:abstractNum>
-  <w:abstractNum w:abstractNumId="12" w15:restartNumberingAfterBreak="0">
+  <w:abstractNum w:abstractNumId="16" w15:restartNumberingAfterBreak="0">
     <w:nsid w:val="66540353"/>
     <w:multiLevelType w:val="hybridMultilevel"/>
     <w:tmpl w:val="8C1A4F18"/>
@@ -7794,7 +8654,7 @@
       </w:pPr>
     </w:lvl>
   </w:abstractNum>
-  <w:abstractNum w:abstractNumId="13" w15:restartNumberingAfterBreak="0">
+  <w:abstractNum w:abstractNumId="17" w15:restartNumberingAfterBreak="0">
     <w:nsid w:val="69AE0EA3"/>
     <w:multiLevelType w:val="hybridMultilevel"/>
     <w:tmpl w:val="33DE2F82"/>
@@ -7883,7 +8743,7 @@
       </w:pPr>
     </w:lvl>
   </w:abstractNum>
-  <w:abstractNum w:abstractNumId="14" w15:restartNumberingAfterBreak="0">
+  <w:abstractNum w:abstractNumId="18" w15:restartNumberingAfterBreak="0">
     <w:nsid w:val="70497692"/>
     <w:multiLevelType w:val="hybridMultilevel"/>
     <w:tmpl w:val="4AF06162"/>
@@ -7972,7 +8832,7 @@
       </w:pPr>
     </w:lvl>
   </w:abstractNum>
-  <w:abstractNum w:abstractNumId="15" w15:restartNumberingAfterBreak="0">
+  <w:abstractNum w:abstractNumId="19" w15:restartNumberingAfterBreak="0">
     <w:nsid w:val="72AA281C"/>
     <w:multiLevelType w:val="hybridMultilevel"/>
     <w:tmpl w:val="6A6631AE"/>
@@ -8061,7 +8921,7 @@
       </w:pPr>
     </w:lvl>
   </w:abstractNum>
-  <w:abstractNum w:abstractNumId="16" w15:restartNumberingAfterBreak="0">
+  <w:abstractNum w:abstractNumId="20" w15:restartNumberingAfterBreak="0">
     <w:nsid w:val="79557844"/>
     <w:multiLevelType w:val="hybridMultilevel"/>
     <w:tmpl w:val="C3C4D110"/>
@@ -8150,56 +9010,160 @@
       </w:pPr>
     </w:lvl>
   </w:abstractNum>
+  <w:abstractNum w:abstractNumId="21" w15:restartNumberingAfterBreak="0">
+    <w:nsid w:val="7D09136C"/>
+    <w:multiLevelType w:val="hybridMultilevel"/>
+    <w:tmpl w:val="0694BDB6"/>
+    <w:lvl w:ilvl="0" w:tplc="1409000F">
+      <w:start w:val="1"/>
+      <w:numFmt w:val="decimal"/>
+      <w:lvlText w:val="%1."/>
+      <w:lvlJc w:val="left"/>
+      <w:pPr>
+        <w:ind w:left="720" w:hanging="360"/>
+      </w:pPr>
+      <w:rPr>
+        <w:rFonts w:hint="default"/>
+      </w:rPr>
+    </w:lvl>
+    <w:lvl w:ilvl="1" w:tplc="14090019" w:tentative="1">
+      <w:start w:val="1"/>
+      <w:numFmt w:val="lowerLetter"/>
+      <w:lvlText w:val="%2."/>
+      <w:lvlJc w:val="left"/>
+      <w:pPr>
+        <w:ind w:left="1440" w:hanging="360"/>
+      </w:pPr>
+    </w:lvl>
+    <w:lvl w:ilvl="2" w:tplc="1409001B" w:tentative="1">
+      <w:start w:val="1"/>
+      <w:numFmt w:val="lowerRoman"/>
+      <w:lvlText w:val="%3."/>
+      <w:lvlJc w:val="right"/>
+      <w:pPr>
+        <w:ind w:left="2160" w:hanging="180"/>
+      </w:pPr>
+    </w:lvl>
+    <w:lvl w:ilvl="3" w:tplc="1409000F" w:tentative="1">
+      <w:start w:val="1"/>
+      <w:numFmt w:val="decimal"/>
+      <w:lvlText w:val="%4."/>
+      <w:lvlJc w:val="left"/>
+      <w:pPr>
+        <w:ind w:left="2880" w:hanging="360"/>
+      </w:pPr>
+    </w:lvl>
+    <w:lvl w:ilvl="4" w:tplc="14090019" w:tentative="1">
+      <w:start w:val="1"/>
+      <w:numFmt w:val="lowerLetter"/>
+      <w:lvlText w:val="%5."/>
+      <w:lvlJc w:val="left"/>
+      <w:pPr>
+        <w:ind w:left="3600" w:hanging="360"/>
+      </w:pPr>
+    </w:lvl>
+    <w:lvl w:ilvl="5" w:tplc="1409001B" w:tentative="1">
+      <w:start w:val="1"/>
+      <w:numFmt w:val="lowerRoman"/>
+      <w:lvlText w:val="%6."/>
+      <w:lvlJc w:val="right"/>
+      <w:pPr>
+        <w:ind w:left="4320" w:hanging="180"/>
+      </w:pPr>
+    </w:lvl>
+    <w:lvl w:ilvl="6" w:tplc="1409000F" w:tentative="1">
+      <w:start w:val="1"/>
+      <w:numFmt w:val="decimal"/>
+      <w:lvlText w:val="%7."/>
+      <w:lvlJc w:val="left"/>
+      <w:pPr>
+        <w:ind w:left="5040" w:hanging="360"/>
+      </w:pPr>
+    </w:lvl>
+    <w:lvl w:ilvl="7" w:tplc="14090019" w:tentative="1">
+      <w:start w:val="1"/>
+      <w:numFmt w:val="lowerLetter"/>
+      <w:lvlText w:val="%8."/>
+      <w:lvlJc w:val="left"/>
+      <w:pPr>
+        <w:ind w:left="5760" w:hanging="360"/>
+      </w:pPr>
+    </w:lvl>
+    <w:lvl w:ilvl="8" w:tplc="1409001B" w:tentative="1">
+      <w:start w:val="1"/>
+      <w:numFmt w:val="lowerRoman"/>
+      <w:lvlText w:val="%9."/>
+      <w:lvlJc w:val="right"/>
+      <w:pPr>
+        <w:ind w:left="6480" w:hanging="180"/>
+      </w:pPr>
+    </w:lvl>
+  </w:abstractNum>
   <w:num w:numId="1">
+    <w:abstractNumId w:val="17"/>
+  </w:num>
+  <w:num w:numId="2">
+    <w:abstractNumId w:val="3"/>
+  </w:num>
+  <w:num w:numId="3">
+    <w:abstractNumId w:val="20"/>
+  </w:num>
+  <w:num w:numId="4">
+    <w:abstractNumId w:val="9"/>
+  </w:num>
+  <w:num w:numId="5">
+    <w:abstractNumId w:val="1"/>
+  </w:num>
+  <w:num w:numId="6">
+    <w:abstractNumId w:val="6"/>
+  </w:num>
+  <w:num w:numId="7">
+    <w:abstractNumId w:val="16"/>
+  </w:num>
+  <w:num w:numId="8">
+    <w:abstractNumId w:val="14"/>
+  </w:num>
+  <w:num w:numId="9">
+    <w:abstractNumId w:val="19"/>
+  </w:num>
+  <w:num w:numId="10">
     <w:abstractNumId w:val="13"/>
   </w:num>
-  <w:num w:numId="2">
+  <w:num w:numId="11">
+    <w:abstractNumId w:val="12"/>
+  </w:num>
+  <w:num w:numId="12">
+    <w:abstractNumId w:val="11"/>
+  </w:num>
+  <w:num w:numId="13">
+    <w:abstractNumId w:val="5"/>
+  </w:num>
+  <w:num w:numId="14">
+    <w:abstractNumId w:val="15"/>
+  </w:num>
+  <w:num w:numId="15">
+    <w:abstractNumId w:val="4"/>
+  </w:num>
+  <w:num w:numId="16">
+    <w:abstractNumId w:val="18"/>
+  </w:num>
+  <w:num w:numId="17">
     <w:abstractNumId w:val="2"/>
   </w:num>
-  <w:num w:numId="3">
-    <w:abstractNumId w:val="16"/>
+  <w:num w:numId="18">
+    <w:abstractNumId w:val="10"/>
   </w:num>
-  <w:num w:numId="4">
-    <w:abstractNumId w:val="6"/>
-  </w:num>
-  <w:num w:numId="5">
+  <w:num w:numId="19">
     <w:abstractNumId w:val="0"/>
   </w:num>
-  <w:num w:numId="6">
-    <w:abstractNumId w:val="5"/>
-  </w:num>
-  <w:num w:numId="7">
-    <w:abstractNumId w:val="12"/>
-  </w:num>
-  <w:num w:numId="8">
-    <w:abstractNumId w:val="10"/>
-  </w:num>
-  <w:num w:numId="9">
-    <w:abstractNumId w:val="15"/>
-  </w:num>
-  <w:num w:numId="10">
-    <w:abstractNumId w:val="9"/>
-  </w:num>
-  <w:num w:numId="11">
+  <w:num w:numId="20">
     <w:abstractNumId w:val="8"/>
   </w:num>
-  <w:num w:numId="12">
+  <w:num w:numId="21">
+    <w:abstractNumId w:val="21"/>
+  </w:num>
+  <w:num w:numId="22">
     <w:abstractNumId w:val="7"/>
-  </w:num>
-  <w:num w:numId="13">
-    <w:abstractNumId w:val="4"/>
-  </w:num>
-  <w:num w:numId="14">
-    <w:abstractNumId w:val="11"/>
-  </w:num>
-  <w:num w:numId="15">
-    <w:abstractNumId w:val="3"/>
-  </w:num>
-  <w:num w:numId="16">
-    <w:abstractNumId w:val="14"/>
-  </w:num>
-  <w:num w:numId="17">
-    <w:abstractNumId w:val="1"/>
   </w:num>
 </w:numbering>
 </file>
@@ -9580,7 +10544,7 @@
 </file>
 
 <file path=customXml/itemProps1.xml><?xml version="1.0" encoding="utf-8"?>
-<ds:datastoreItem xmlns:ds="http://schemas.openxmlformats.org/officeDocument/2006/customXml" ds:itemID="{E8EC5204-0D5E-4017-8865-2B1F808E19C1}">
+<ds:datastoreItem xmlns:ds="http://schemas.openxmlformats.org/officeDocument/2006/customXml" ds:itemID="{865E34F6-521C-4A39-B4AA-ADE3E4BDC81E}">
   <ds:schemaRefs>
     <ds:schemaRef ds:uri="http://schemas.openxmlformats.org/officeDocument/2006/bibliography"/>
   </ds:schemaRefs>
